--- a/Scripts and Outlines/Volume_IV.docx
+++ b/Scripts and Outlines/Volume_IV.docx
@@ -2502,12 +2502,12 @@
       <w:tblGrid>
         <w:gridCol w:w="904"/>
         <w:gridCol w:w="634"/>
-        <w:gridCol w:w="1203"/>
+        <w:gridCol w:w="1204"/>
         <w:gridCol w:w="1375"/>
-        <w:gridCol w:w="896"/>
-        <w:gridCol w:w="3219"/>
-        <w:gridCol w:w="1230"/>
-        <w:gridCol w:w="509"/>
+        <w:gridCol w:w="895"/>
+        <w:gridCol w:w="3220"/>
+        <w:gridCol w:w="1231"/>
+        <w:gridCol w:w="507"/>
       </w:tblGrid>
       <w:tr>
         <w:trPr/>
@@ -2581,7 +2581,7 @@
         </w:tc>
         <w:tc>
           <w:tcPr>
-            <w:tcW w:w="1203" w:type="dxa"/>
+            <w:tcW w:w="1204" w:type="dxa"/>
             <w:tcBorders>
               <w:top w:val="single" w:sz="4" w:space="0" w:color="000000"/>
               <w:left w:val="single" w:sz="4" w:space="0" w:color="000000"/>
@@ -2649,7 +2649,7 @@
         </w:tc>
         <w:tc>
           <w:tcPr>
-            <w:tcW w:w="896" w:type="dxa"/>
+            <w:tcW w:w="895" w:type="dxa"/>
             <w:tcBorders>
               <w:top w:val="single" w:sz="4" w:space="0" w:color="000000"/>
               <w:left w:val="single" w:sz="4" w:space="0" w:color="000000"/>
@@ -2683,7 +2683,7 @@
         </w:tc>
         <w:tc>
           <w:tcPr>
-            <w:tcW w:w="3219" w:type="dxa"/>
+            <w:tcW w:w="3220" w:type="dxa"/>
             <w:tcBorders>
               <w:top w:val="single" w:sz="4" w:space="0" w:color="000000"/>
               <w:left w:val="single" w:sz="4" w:space="0" w:color="000000"/>
@@ -2717,7 +2717,7 @@
         </w:tc>
         <w:tc>
           <w:tcPr>
-            <w:tcW w:w="1230" w:type="dxa"/>
+            <w:tcW w:w="1231" w:type="dxa"/>
             <w:tcBorders>
               <w:top w:val="single" w:sz="4" w:space="0" w:color="000000"/>
               <w:left w:val="single" w:sz="4" w:space="0" w:color="000000"/>
@@ -2751,7 +2751,7 @@
         </w:tc>
         <w:tc>
           <w:tcPr>
-            <w:tcW w:w="509" w:type="dxa"/>
+            <w:tcW w:w="507" w:type="dxa"/>
             <w:tcBorders>
               <w:top w:val="single" w:sz="4" w:space="0" w:color="000000"/>
               <w:left w:val="single" w:sz="4" w:space="0" w:color="000000"/>
@@ -2835,7 +2835,7 @@
         </w:tc>
         <w:tc>
           <w:tcPr>
-            <w:tcW w:w="1203" w:type="dxa"/>
+            <w:tcW w:w="1204" w:type="dxa"/>
             <w:tcBorders>
               <w:left w:val="single" w:sz="4" w:space="0" w:color="000000"/>
               <w:bottom w:val="single" w:sz="4" w:space="0" w:color="000000"/>
@@ -2881,7 +2881,7 @@
         </w:tc>
         <w:tc>
           <w:tcPr>
-            <w:tcW w:w="896" w:type="dxa"/>
+            <w:tcW w:w="895" w:type="dxa"/>
             <w:tcBorders>
               <w:left w:val="single" w:sz="4" w:space="0" w:color="000000"/>
               <w:bottom w:val="single" w:sz="4" w:space="0" w:color="000000"/>
@@ -2909,7 +2909,7 @@
         </w:tc>
         <w:tc>
           <w:tcPr>
-            <w:tcW w:w="3219" w:type="dxa"/>
+            <w:tcW w:w="3220" w:type="dxa"/>
             <w:tcBorders>
               <w:left w:val="single" w:sz="4" w:space="0" w:color="000000"/>
               <w:bottom w:val="single" w:sz="4" w:space="0" w:color="000000"/>
@@ -2932,7 +2932,7 @@
         </w:tc>
         <w:tc>
           <w:tcPr>
-            <w:tcW w:w="1230" w:type="dxa"/>
+            <w:tcW w:w="1231" w:type="dxa"/>
             <w:tcBorders>
               <w:left w:val="single" w:sz="4" w:space="0" w:color="000000"/>
               <w:bottom w:val="single" w:sz="4" w:space="0" w:color="000000"/>
@@ -2955,7 +2955,7 @@
         </w:tc>
         <w:tc>
           <w:tcPr>
-            <w:tcW w:w="509" w:type="dxa"/>
+            <w:tcW w:w="507" w:type="dxa"/>
             <w:tcBorders>
               <w:left w:val="single" w:sz="4" w:space="0" w:color="000000"/>
               <w:bottom w:val="single" w:sz="4" w:space="0" w:color="000000"/>
@@ -3028,7 +3028,7 @@
         </w:tc>
         <w:tc>
           <w:tcPr>
-            <w:tcW w:w="1203" w:type="dxa"/>
+            <w:tcW w:w="1204" w:type="dxa"/>
             <w:tcBorders>
               <w:left w:val="single" w:sz="4" w:space="0" w:color="000000"/>
               <w:bottom w:val="single" w:sz="4" w:space="0" w:color="000000"/>
@@ -3074,7 +3074,7 @@
         </w:tc>
         <w:tc>
           <w:tcPr>
-            <w:tcW w:w="896" w:type="dxa"/>
+            <w:tcW w:w="895" w:type="dxa"/>
             <w:tcBorders>
               <w:left w:val="single" w:sz="4" w:space="0" w:color="000000"/>
               <w:bottom w:val="single" w:sz="4" w:space="0" w:color="000000"/>
@@ -3102,7 +3102,7 @@
         </w:tc>
         <w:tc>
           <w:tcPr>
-            <w:tcW w:w="3219" w:type="dxa"/>
+            <w:tcW w:w="3220" w:type="dxa"/>
             <w:tcBorders>
               <w:left w:val="single" w:sz="4" w:space="0" w:color="000000"/>
               <w:bottom w:val="single" w:sz="4" w:space="0" w:color="000000"/>
@@ -3125,7 +3125,7 @@
         </w:tc>
         <w:tc>
           <w:tcPr>
-            <w:tcW w:w="1230" w:type="dxa"/>
+            <w:tcW w:w="1231" w:type="dxa"/>
             <w:tcBorders>
               <w:left w:val="single" w:sz="4" w:space="0" w:color="000000"/>
               <w:bottom w:val="single" w:sz="4" w:space="0" w:color="000000"/>
@@ -3148,7 +3148,7 @@
         </w:tc>
         <w:tc>
           <w:tcPr>
-            <w:tcW w:w="509" w:type="dxa"/>
+            <w:tcW w:w="507" w:type="dxa"/>
             <w:tcBorders>
               <w:left w:val="single" w:sz="4" w:space="0" w:color="000000"/>
               <w:bottom w:val="single" w:sz="4" w:space="0" w:color="000000"/>
@@ -3217,7 +3217,7 @@
         </w:tc>
         <w:tc>
           <w:tcPr>
-            <w:tcW w:w="1203" w:type="dxa"/>
+            <w:tcW w:w="1204" w:type="dxa"/>
             <w:tcBorders>
               <w:left w:val="single" w:sz="4" w:space="0" w:color="000000"/>
               <w:bottom w:val="single" w:sz="4" w:space="0" w:color="000000"/>
@@ -3259,7 +3259,7 @@
         </w:tc>
         <w:tc>
           <w:tcPr>
-            <w:tcW w:w="896" w:type="dxa"/>
+            <w:tcW w:w="895" w:type="dxa"/>
             <w:tcBorders>
               <w:left w:val="single" w:sz="4" w:space="0" w:color="000000"/>
               <w:bottom w:val="single" w:sz="4" w:space="0" w:color="000000"/>
@@ -3277,13 +3277,13 @@
             </w:pPr>
             <w:r>
               <w:rPr/>
-              <w:t>Azer</w:t>
-            </w:r>
-          </w:p>
-        </w:tc>
-        <w:tc>
-          <w:tcPr>
-            <w:tcW w:w="3219" w:type="dxa"/>
+              <w:t>Avalon</w:t>
+            </w:r>
+          </w:p>
+        </w:tc>
+        <w:tc>
+          <w:tcPr>
+            <w:tcW w:w="3220" w:type="dxa"/>
             <w:tcBorders>
               <w:left w:val="single" w:sz="4" w:space="0" w:color="000000"/>
               <w:bottom w:val="single" w:sz="4" w:space="0" w:color="000000"/>
@@ -3304,7 +3304,7 @@
         </w:tc>
         <w:tc>
           <w:tcPr>
-            <w:tcW w:w="1230" w:type="dxa"/>
+            <w:tcW w:w="1231" w:type="dxa"/>
             <w:tcBorders>
               <w:left w:val="single" w:sz="4" w:space="0" w:color="000000"/>
               <w:bottom w:val="single" w:sz="4" w:space="0" w:color="000000"/>
@@ -3327,7 +3327,7 @@
         </w:tc>
         <w:tc>
           <w:tcPr>
-            <w:tcW w:w="509" w:type="dxa"/>
+            <w:tcW w:w="507" w:type="dxa"/>
             <w:tcBorders>
               <w:left w:val="single" w:sz="4" w:space="0" w:color="000000"/>
               <w:bottom w:val="single" w:sz="4" w:space="0" w:color="000000"/>
@@ -3400,7 +3400,7 @@
         </w:tc>
         <w:tc>
           <w:tcPr>
-            <w:tcW w:w="1203" w:type="dxa"/>
+            <w:tcW w:w="1204" w:type="dxa"/>
             <w:tcBorders>
               <w:left w:val="single" w:sz="4" w:space="0" w:color="000000"/>
               <w:bottom w:val="single" w:sz="4" w:space="0" w:color="000000"/>
@@ -3446,7 +3446,7 @@
         </w:tc>
         <w:tc>
           <w:tcPr>
-            <w:tcW w:w="896" w:type="dxa"/>
+            <w:tcW w:w="895" w:type="dxa"/>
             <w:tcBorders>
               <w:left w:val="single" w:sz="4" w:space="0" w:color="000000"/>
               <w:bottom w:val="single" w:sz="4" w:space="0" w:color="000000"/>
@@ -3474,7 +3474,7 @@
         </w:tc>
         <w:tc>
           <w:tcPr>
-            <w:tcW w:w="3219" w:type="dxa"/>
+            <w:tcW w:w="3220" w:type="dxa"/>
             <w:tcBorders>
               <w:left w:val="single" w:sz="4" w:space="0" w:color="000000"/>
               <w:bottom w:val="single" w:sz="4" w:space="0" w:color="000000"/>
@@ -3497,7 +3497,7 @@
         </w:tc>
         <w:tc>
           <w:tcPr>
-            <w:tcW w:w="1230" w:type="dxa"/>
+            <w:tcW w:w="1231" w:type="dxa"/>
             <w:tcBorders>
               <w:left w:val="single" w:sz="4" w:space="0" w:color="000000"/>
               <w:bottom w:val="single" w:sz="4" w:space="0" w:color="000000"/>
@@ -3516,7 +3516,7 @@
         </w:tc>
         <w:tc>
           <w:tcPr>
-            <w:tcW w:w="509" w:type="dxa"/>
+            <w:tcW w:w="507" w:type="dxa"/>
             <w:tcBorders>
               <w:left w:val="single" w:sz="4" w:space="0" w:color="000000"/>
               <w:bottom w:val="single" w:sz="4" w:space="0" w:color="000000"/>
@@ -3589,7 +3589,7 @@
         </w:tc>
         <w:tc>
           <w:tcPr>
-            <w:tcW w:w="1203" w:type="dxa"/>
+            <w:tcW w:w="1204" w:type="dxa"/>
             <w:tcBorders>
               <w:left w:val="single" w:sz="4" w:space="0" w:color="000000"/>
               <w:bottom w:val="single" w:sz="4" w:space="0" w:color="000000"/>
@@ -3635,7 +3635,7 @@
         </w:tc>
         <w:tc>
           <w:tcPr>
-            <w:tcW w:w="896" w:type="dxa"/>
+            <w:tcW w:w="895" w:type="dxa"/>
             <w:tcBorders>
               <w:left w:val="single" w:sz="4" w:space="0" w:color="000000"/>
               <w:bottom w:val="single" w:sz="4" w:space="0" w:color="000000"/>
@@ -3662,7 +3662,7 @@
         </w:tc>
         <w:tc>
           <w:tcPr>
-            <w:tcW w:w="3219" w:type="dxa"/>
+            <w:tcW w:w="3220" w:type="dxa"/>
             <w:tcBorders>
               <w:left w:val="single" w:sz="4" w:space="0" w:color="000000"/>
               <w:bottom w:val="single" w:sz="4" w:space="0" w:color="000000"/>
@@ -3685,7 +3685,7 @@
         </w:tc>
         <w:tc>
           <w:tcPr>
-            <w:tcW w:w="1230" w:type="dxa"/>
+            <w:tcW w:w="1231" w:type="dxa"/>
             <w:tcBorders>
               <w:left w:val="single" w:sz="4" w:space="0" w:color="000000"/>
               <w:bottom w:val="single" w:sz="4" w:space="0" w:color="000000"/>
@@ -3708,7 +3708,7 @@
         </w:tc>
         <w:tc>
           <w:tcPr>
-            <w:tcW w:w="509" w:type="dxa"/>
+            <w:tcW w:w="507" w:type="dxa"/>
             <w:tcBorders>
               <w:left w:val="single" w:sz="4" w:space="0" w:color="000000"/>
               <w:bottom w:val="single" w:sz="4" w:space="0" w:color="000000"/>
@@ -3781,7 +3781,7 @@
         </w:tc>
         <w:tc>
           <w:tcPr>
-            <w:tcW w:w="1203" w:type="dxa"/>
+            <w:tcW w:w="1204" w:type="dxa"/>
             <w:tcBorders>
               <w:left w:val="single" w:sz="4" w:space="0" w:color="000000"/>
               <w:bottom w:val="single" w:sz="4" w:space="0" w:color="000000"/>
@@ -3827,7 +3827,7 @@
         </w:tc>
         <w:tc>
           <w:tcPr>
-            <w:tcW w:w="896" w:type="dxa"/>
+            <w:tcW w:w="895" w:type="dxa"/>
             <w:tcBorders>
               <w:left w:val="single" w:sz="4" w:space="0" w:color="000000"/>
               <w:bottom w:val="single" w:sz="4" w:space="0" w:color="000000"/>
@@ -3855,7 +3855,7 @@
         </w:tc>
         <w:tc>
           <w:tcPr>
-            <w:tcW w:w="3219" w:type="dxa"/>
+            <w:tcW w:w="3220" w:type="dxa"/>
             <w:tcBorders>
               <w:left w:val="single" w:sz="4" w:space="0" w:color="000000"/>
               <w:bottom w:val="single" w:sz="4" w:space="0" w:color="000000"/>
@@ -3878,7 +3878,7 @@
         </w:tc>
         <w:tc>
           <w:tcPr>
-            <w:tcW w:w="1230" w:type="dxa"/>
+            <w:tcW w:w="1231" w:type="dxa"/>
             <w:tcBorders>
               <w:left w:val="single" w:sz="4" w:space="0" w:color="000000"/>
               <w:bottom w:val="single" w:sz="4" w:space="0" w:color="000000"/>
@@ -3901,7 +3901,7 @@
         </w:tc>
         <w:tc>
           <w:tcPr>
-            <w:tcW w:w="509" w:type="dxa"/>
+            <w:tcW w:w="507" w:type="dxa"/>
             <w:tcBorders>
               <w:left w:val="single" w:sz="4" w:space="0" w:color="000000"/>
               <w:bottom w:val="single" w:sz="4" w:space="0" w:color="000000"/>
@@ -3974,7 +3974,7 @@
         </w:tc>
         <w:tc>
           <w:tcPr>
-            <w:tcW w:w="1203" w:type="dxa"/>
+            <w:tcW w:w="1204" w:type="dxa"/>
             <w:tcBorders>
               <w:left w:val="single" w:sz="4" w:space="0" w:color="000000"/>
               <w:bottom w:val="single" w:sz="4" w:space="0" w:color="000000"/>
@@ -4020,7 +4020,7 @@
         </w:tc>
         <w:tc>
           <w:tcPr>
-            <w:tcW w:w="896" w:type="dxa"/>
+            <w:tcW w:w="895" w:type="dxa"/>
             <w:tcBorders>
               <w:left w:val="single" w:sz="4" w:space="0" w:color="000000"/>
               <w:bottom w:val="single" w:sz="4" w:space="0" w:color="000000"/>
@@ -4048,7 +4048,7 @@
         </w:tc>
         <w:tc>
           <w:tcPr>
-            <w:tcW w:w="3219" w:type="dxa"/>
+            <w:tcW w:w="3220" w:type="dxa"/>
             <w:tcBorders>
               <w:left w:val="single" w:sz="4" w:space="0" w:color="000000"/>
               <w:bottom w:val="single" w:sz="4" w:space="0" w:color="000000"/>
@@ -4071,7 +4071,7 @@
         </w:tc>
         <w:tc>
           <w:tcPr>
-            <w:tcW w:w="1230" w:type="dxa"/>
+            <w:tcW w:w="1231" w:type="dxa"/>
             <w:tcBorders>
               <w:left w:val="single" w:sz="4" w:space="0" w:color="000000"/>
               <w:bottom w:val="single" w:sz="4" w:space="0" w:color="000000"/>
@@ -4094,7 +4094,7 @@
         </w:tc>
         <w:tc>
           <w:tcPr>
-            <w:tcW w:w="509" w:type="dxa"/>
+            <w:tcW w:w="507" w:type="dxa"/>
             <w:tcBorders>
               <w:left w:val="single" w:sz="4" w:space="0" w:color="000000"/>
               <w:bottom w:val="single" w:sz="4" w:space="0" w:color="000000"/>
@@ -4167,7 +4167,7 @@
         </w:tc>
         <w:tc>
           <w:tcPr>
-            <w:tcW w:w="1203" w:type="dxa"/>
+            <w:tcW w:w="1204" w:type="dxa"/>
             <w:tcBorders>
               <w:left w:val="single" w:sz="4" w:space="0" w:color="000000"/>
               <w:bottom w:val="single" w:sz="4" w:space="0" w:color="000000"/>
@@ -4213,7 +4213,7 @@
         </w:tc>
         <w:tc>
           <w:tcPr>
-            <w:tcW w:w="896" w:type="dxa"/>
+            <w:tcW w:w="895" w:type="dxa"/>
             <w:tcBorders>
               <w:left w:val="single" w:sz="4" w:space="0" w:color="000000"/>
               <w:bottom w:val="single" w:sz="4" w:space="0" w:color="000000"/>
@@ -4241,7 +4241,7 @@
         </w:tc>
         <w:tc>
           <w:tcPr>
-            <w:tcW w:w="3219" w:type="dxa"/>
+            <w:tcW w:w="3220" w:type="dxa"/>
             <w:tcBorders>
               <w:left w:val="single" w:sz="4" w:space="0" w:color="000000"/>
               <w:bottom w:val="single" w:sz="4" w:space="0" w:color="000000"/>
@@ -4264,7 +4264,7 @@
         </w:tc>
         <w:tc>
           <w:tcPr>
-            <w:tcW w:w="1230" w:type="dxa"/>
+            <w:tcW w:w="1231" w:type="dxa"/>
             <w:tcBorders>
               <w:left w:val="single" w:sz="4" w:space="0" w:color="000000"/>
               <w:bottom w:val="single" w:sz="4" w:space="0" w:color="000000"/>
@@ -4287,7 +4287,7 @@
         </w:tc>
         <w:tc>
           <w:tcPr>
-            <w:tcW w:w="509" w:type="dxa"/>
+            <w:tcW w:w="507" w:type="dxa"/>
             <w:tcBorders>
               <w:left w:val="single" w:sz="4" w:space="0" w:color="000000"/>
               <w:bottom w:val="single" w:sz="4" w:space="0" w:color="000000"/>
@@ -4360,7 +4360,7 @@
         </w:tc>
         <w:tc>
           <w:tcPr>
-            <w:tcW w:w="1203" w:type="dxa"/>
+            <w:tcW w:w="1204" w:type="dxa"/>
             <w:tcBorders>
               <w:left w:val="single" w:sz="4" w:space="0" w:color="000000"/>
               <w:bottom w:val="single" w:sz="4" w:space="0" w:color="000000"/>
@@ -4406,7 +4406,7 @@
         </w:tc>
         <w:tc>
           <w:tcPr>
-            <w:tcW w:w="896" w:type="dxa"/>
+            <w:tcW w:w="895" w:type="dxa"/>
             <w:tcBorders>
               <w:left w:val="single" w:sz="4" w:space="0" w:color="000000"/>
               <w:bottom w:val="single" w:sz="4" w:space="0" w:color="000000"/>
@@ -4433,7 +4433,7 @@
         </w:tc>
         <w:tc>
           <w:tcPr>
-            <w:tcW w:w="3219" w:type="dxa"/>
+            <w:tcW w:w="3220" w:type="dxa"/>
             <w:tcBorders>
               <w:left w:val="single" w:sz="4" w:space="0" w:color="000000"/>
               <w:bottom w:val="single" w:sz="4" w:space="0" w:color="000000"/>
@@ -4456,7 +4456,7 @@
         </w:tc>
         <w:tc>
           <w:tcPr>
-            <w:tcW w:w="1230" w:type="dxa"/>
+            <w:tcW w:w="1231" w:type="dxa"/>
             <w:tcBorders>
               <w:left w:val="single" w:sz="4" w:space="0" w:color="000000"/>
               <w:bottom w:val="single" w:sz="4" w:space="0" w:color="000000"/>
@@ -4479,7 +4479,7 @@
         </w:tc>
         <w:tc>
           <w:tcPr>
-            <w:tcW w:w="509" w:type="dxa"/>
+            <w:tcW w:w="507" w:type="dxa"/>
             <w:tcBorders>
               <w:left w:val="single" w:sz="4" w:space="0" w:color="000000"/>
               <w:bottom w:val="single" w:sz="4" w:space="0" w:color="000000"/>
@@ -4552,7 +4552,7 @@
         </w:tc>
         <w:tc>
           <w:tcPr>
-            <w:tcW w:w="1203" w:type="dxa"/>
+            <w:tcW w:w="1204" w:type="dxa"/>
             <w:tcBorders>
               <w:left w:val="single" w:sz="4" w:space="0" w:color="000000"/>
               <w:bottom w:val="single" w:sz="4" w:space="0" w:color="000000"/>
@@ -4598,7 +4598,7 @@
         </w:tc>
         <w:tc>
           <w:tcPr>
-            <w:tcW w:w="896" w:type="dxa"/>
+            <w:tcW w:w="895" w:type="dxa"/>
             <w:tcBorders>
               <w:left w:val="single" w:sz="4" w:space="0" w:color="000000"/>
               <w:bottom w:val="single" w:sz="4" w:space="0" w:color="000000"/>
@@ -4625,7 +4625,7 @@
         </w:tc>
         <w:tc>
           <w:tcPr>
-            <w:tcW w:w="3219" w:type="dxa"/>
+            <w:tcW w:w="3220" w:type="dxa"/>
             <w:tcBorders>
               <w:left w:val="single" w:sz="4" w:space="0" w:color="000000"/>
               <w:bottom w:val="single" w:sz="4" w:space="0" w:color="000000"/>
@@ -4648,7 +4648,7 @@
         </w:tc>
         <w:tc>
           <w:tcPr>
-            <w:tcW w:w="1230" w:type="dxa"/>
+            <w:tcW w:w="1231" w:type="dxa"/>
             <w:tcBorders>
               <w:left w:val="single" w:sz="4" w:space="0" w:color="000000"/>
               <w:bottom w:val="single" w:sz="4" w:space="0" w:color="000000"/>
@@ -4671,7 +4671,7 @@
         </w:tc>
         <w:tc>
           <w:tcPr>
-            <w:tcW w:w="509" w:type="dxa"/>
+            <w:tcW w:w="507" w:type="dxa"/>
             <w:tcBorders>
               <w:left w:val="single" w:sz="4" w:space="0" w:color="000000"/>
               <w:bottom w:val="single" w:sz="4" w:space="0" w:color="000000"/>
@@ -4744,7 +4744,7 @@
         </w:tc>
         <w:tc>
           <w:tcPr>
-            <w:tcW w:w="1203" w:type="dxa"/>
+            <w:tcW w:w="1204" w:type="dxa"/>
             <w:tcBorders>
               <w:left w:val="single" w:sz="4" w:space="0" w:color="000000"/>
               <w:bottom w:val="single" w:sz="4" w:space="0" w:color="000000"/>
@@ -4790,7 +4790,7 @@
         </w:tc>
         <w:tc>
           <w:tcPr>
-            <w:tcW w:w="896" w:type="dxa"/>
+            <w:tcW w:w="895" w:type="dxa"/>
             <w:tcBorders>
               <w:left w:val="single" w:sz="4" w:space="0" w:color="000000"/>
               <w:bottom w:val="single" w:sz="4" w:space="0" w:color="000000"/>
@@ -4817,7 +4817,7 @@
         </w:tc>
         <w:tc>
           <w:tcPr>
-            <w:tcW w:w="3219" w:type="dxa"/>
+            <w:tcW w:w="3220" w:type="dxa"/>
             <w:tcBorders>
               <w:left w:val="single" w:sz="4" w:space="0" w:color="000000"/>
               <w:bottom w:val="single" w:sz="4" w:space="0" w:color="000000"/>
@@ -4840,7 +4840,7 @@
         </w:tc>
         <w:tc>
           <w:tcPr>
-            <w:tcW w:w="1230" w:type="dxa"/>
+            <w:tcW w:w="1231" w:type="dxa"/>
             <w:tcBorders>
               <w:left w:val="single" w:sz="4" w:space="0" w:color="000000"/>
               <w:bottom w:val="single" w:sz="4" w:space="0" w:color="000000"/>
@@ -4863,7 +4863,7 @@
         </w:tc>
         <w:tc>
           <w:tcPr>
-            <w:tcW w:w="509" w:type="dxa"/>
+            <w:tcW w:w="507" w:type="dxa"/>
             <w:tcBorders>
               <w:left w:val="single" w:sz="4" w:space="0" w:color="000000"/>
               <w:bottom w:val="single" w:sz="4" w:space="0" w:color="000000"/>
@@ -4936,7 +4936,7 @@
         </w:tc>
         <w:tc>
           <w:tcPr>
-            <w:tcW w:w="1203" w:type="dxa"/>
+            <w:tcW w:w="1204" w:type="dxa"/>
             <w:tcBorders>
               <w:left w:val="single" w:sz="4" w:space="0" w:color="000000"/>
               <w:bottom w:val="single" w:sz="4" w:space="0" w:color="000000"/>
@@ -4982,7 +4982,7 @@
         </w:tc>
         <w:tc>
           <w:tcPr>
-            <w:tcW w:w="896" w:type="dxa"/>
+            <w:tcW w:w="895" w:type="dxa"/>
             <w:tcBorders>
               <w:left w:val="single" w:sz="4" w:space="0" w:color="000000"/>
               <w:bottom w:val="single" w:sz="4" w:space="0" w:color="000000"/>
@@ -5009,7 +5009,7 @@
         </w:tc>
         <w:tc>
           <w:tcPr>
-            <w:tcW w:w="3219" w:type="dxa"/>
+            <w:tcW w:w="3220" w:type="dxa"/>
             <w:tcBorders>
               <w:left w:val="single" w:sz="4" w:space="0" w:color="000000"/>
               <w:bottom w:val="single" w:sz="4" w:space="0" w:color="000000"/>
@@ -5032,7 +5032,7 @@
         </w:tc>
         <w:tc>
           <w:tcPr>
-            <w:tcW w:w="1230" w:type="dxa"/>
+            <w:tcW w:w="1231" w:type="dxa"/>
             <w:tcBorders>
               <w:left w:val="single" w:sz="4" w:space="0" w:color="000000"/>
               <w:bottom w:val="single" w:sz="4" w:space="0" w:color="000000"/>
@@ -5055,7 +5055,7 @@
         </w:tc>
         <w:tc>
           <w:tcPr>
-            <w:tcW w:w="509" w:type="dxa"/>
+            <w:tcW w:w="507" w:type="dxa"/>
             <w:tcBorders>
               <w:left w:val="single" w:sz="4" w:space="0" w:color="000000"/>
               <w:bottom w:val="single" w:sz="4" w:space="0" w:color="000000"/>
@@ -5128,7 +5128,7 @@
         </w:tc>
         <w:tc>
           <w:tcPr>
-            <w:tcW w:w="1203" w:type="dxa"/>
+            <w:tcW w:w="1204" w:type="dxa"/>
             <w:tcBorders>
               <w:left w:val="single" w:sz="4" w:space="0" w:color="000000"/>
               <w:bottom w:val="single" w:sz="4" w:space="0" w:color="000000"/>
@@ -5174,7 +5174,7 @@
         </w:tc>
         <w:tc>
           <w:tcPr>
-            <w:tcW w:w="896" w:type="dxa"/>
+            <w:tcW w:w="895" w:type="dxa"/>
             <w:tcBorders>
               <w:left w:val="single" w:sz="4" w:space="0" w:color="000000"/>
               <w:bottom w:val="single" w:sz="4" w:space="0" w:color="000000"/>
@@ -5201,7 +5201,7 @@
         </w:tc>
         <w:tc>
           <w:tcPr>
-            <w:tcW w:w="3219" w:type="dxa"/>
+            <w:tcW w:w="3220" w:type="dxa"/>
             <w:tcBorders>
               <w:left w:val="single" w:sz="4" w:space="0" w:color="000000"/>
               <w:bottom w:val="single" w:sz="4" w:space="0" w:color="000000"/>
@@ -5224,7 +5224,7 @@
         </w:tc>
         <w:tc>
           <w:tcPr>
-            <w:tcW w:w="1230" w:type="dxa"/>
+            <w:tcW w:w="1231" w:type="dxa"/>
             <w:tcBorders>
               <w:left w:val="single" w:sz="4" w:space="0" w:color="000000"/>
               <w:bottom w:val="single" w:sz="4" w:space="0" w:color="000000"/>
@@ -5247,7 +5247,7 @@
         </w:tc>
         <w:tc>
           <w:tcPr>
-            <w:tcW w:w="509" w:type="dxa"/>
+            <w:tcW w:w="507" w:type="dxa"/>
             <w:tcBorders>
               <w:left w:val="single" w:sz="4" w:space="0" w:color="000000"/>
               <w:bottom w:val="single" w:sz="4" w:space="0" w:color="000000"/>
@@ -5320,7 +5320,7 @@
         </w:tc>
         <w:tc>
           <w:tcPr>
-            <w:tcW w:w="1203" w:type="dxa"/>
+            <w:tcW w:w="1204" w:type="dxa"/>
             <w:tcBorders>
               <w:left w:val="single" w:sz="4" w:space="0" w:color="000000"/>
               <w:bottom w:val="single" w:sz="4" w:space="0" w:color="000000"/>
@@ -5366,7 +5366,7 @@
         </w:tc>
         <w:tc>
           <w:tcPr>
-            <w:tcW w:w="896" w:type="dxa"/>
+            <w:tcW w:w="895" w:type="dxa"/>
             <w:tcBorders>
               <w:left w:val="single" w:sz="4" w:space="0" w:color="000000"/>
               <w:bottom w:val="single" w:sz="4" w:space="0" w:color="000000"/>
@@ -5393,7 +5393,7 @@
         </w:tc>
         <w:tc>
           <w:tcPr>
-            <w:tcW w:w="3219" w:type="dxa"/>
+            <w:tcW w:w="3220" w:type="dxa"/>
             <w:tcBorders>
               <w:left w:val="single" w:sz="4" w:space="0" w:color="000000"/>
               <w:bottom w:val="single" w:sz="4" w:space="0" w:color="000000"/>
@@ -5416,7 +5416,7 @@
         </w:tc>
         <w:tc>
           <w:tcPr>
-            <w:tcW w:w="1230" w:type="dxa"/>
+            <w:tcW w:w="1231" w:type="dxa"/>
             <w:tcBorders>
               <w:left w:val="single" w:sz="4" w:space="0" w:color="000000"/>
               <w:bottom w:val="single" w:sz="4" w:space="0" w:color="000000"/>
@@ -5439,7 +5439,7 @@
         </w:tc>
         <w:tc>
           <w:tcPr>
-            <w:tcW w:w="509" w:type="dxa"/>
+            <w:tcW w:w="507" w:type="dxa"/>
             <w:tcBorders>
               <w:left w:val="single" w:sz="4" w:space="0" w:color="000000"/>
               <w:bottom w:val="single" w:sz="4" w:space="0" w:color="000000"/>
@@ -5512,7 +5512,7 @@
         </w:tc>
         <w:tc>
           <w:tcPr>
-            <w:tcW w:w="1203" w:type="dxa"/>
+            <w:tcW w:w="1204" w:type="dxa"/>
             <w:tcBorders>
               <w:left w:val="single" w:sz="4" w:space="0" w:color="000000"/>
               <w:bottom w:val="single" w:sz="4" w:space="0" w:color="000000"/>
@@ -5558,7 +5558,7 @@
         </w:tc>
         <w:tc>
           <w:tcPr>
-            <w:tcW w:w="896" w:type="dxa"/>
+            <w:tcW w:w="895" w:type="dxa"/>
             <w:tcBorders>
               <w:left w:val="single" w:sz="4" w:space="0" w:color="000000"/>
               <w:bottom w:val="single" w:sz="4" w:space="0" w:color="000000"/>
@@ -5585,7 +5585,7 @@
         </w:tc>
         <w:tc>
           <w:tcPr>
-            <w:tcW w:w="3219" w:type="dxa"/>
+            <w:tcW w:w="3220" w:type="dxa"/>
             <w:tcBorders>
               <w:left w:val="single" w:sz="4" w:space="0" w:color="000000"/>
               <w:bottom w:val="single" w:sz="4" w:space="0" w:color="000000"/>
@@ -5608,7 +5608,7 @@
         </w:tc>
         <w:tc>
           <w:tcPr>
-            <w:tcW w:w="1230" w:type="dxa"/>
+            <w:tcW w:w="1231" w:type="dxa"/>
             <w:tcBorders>
               <w:left w:val="single" w:sz="4" w:space="0" w:color="000000"/>
               <w:bottom w:val="single" w:sz="4" w:space="0" w:color="000000"/>
@@ -5631,7 +5631,7 @@
         </w:tc>
         <w:tc>
           <w:tcPr>
-            <w:tcW w:w="509" w:type="dxa"/>
+            <w:tcW w:w="507" w:type="dxa"/>
             <w:tcBorders>
               <w:left w:val="single" w:sz="4" w:space="0" w:color="000000"/>
               <w:bottom w:val="single" w:sz="4" w:space="0" w:color="000000"/>
@@ -5704,7 +5704,7 @@
         </w:tc>
         <w:tc>
           <w:tcPr>
-            <w:tcW w:w="1203" w:type="dxa"/>
+            <w:tcW w:w="1204" w:type="dxa"/>
             <w:tcBorders>
               <w:left w:val="single" w:sz="4" w:space="0" w:color="000000"/>
               <w:bottom w:val="single" w:sz="4" w:space="0" w:color="000000"/>
@@ -5750,7 +5750,7 @@
         </w:tc>
         <w:tc>
           <w:tcPr>
-            <w:tcW w:w="896" w:type="dxa"/>
+            <w:tcW w:w="895" w:type="dxa"/>
             <w:tcBorders>
               <w:left w:val="single" w:sz="4" w:space="0" w:color="000000"/>
               <w:bottom w:val="single" w:sz="4" w:space="0" w:color="000000"/>
@@ -5777,7 +5777,7 @@
         </w:tc>
         <w:tc>
           <w:tcPr>
-            <w:tcW w:w="3219" w:type="dxa"/>
+            <w:tcW w:w="3220" w:type="dxa"/>
             <w:tcBorders>
               <w:left w:val="single" w:sz="4" w:space="0" w:color="000000"/>
               <w:bottom w:val="single" w:sz="4" w:space="0" w:color="000000"/>
@@ -5800,7 +5800,7 @@
         </w:tc>
         <w:tc>
           <w:tcPr>
-            <w:tcW w:w="1230" w:type="dxa"/>
+            <w:tcW w:w="1231" w:type="dxa"/>
             <w:tcBorders>
               <w:left w:val="single" w:sz="4" w:space="0" w:color="000000"/>
               <w:bottom w:val="single" w:sz="4" w:space="0" w:color="000000"/>
@@ -5823,7 +5823,7 @@
         </w:tc>
         <w:tc>
           <w:tcPr>
-            <w:tcW w:w="509" w:type="dxa"/>
+            <w:tcW w:w="507" w:type="dxa"/>
             <w:tcBorders>
               <w:left w:val="single" w:sz="4" w:space="0" w:color="000000"/>
               <w:bottom w:val="single" w:sz="4" w:space="0" w:color="000000"/>
@@ -5896,7 +5896,7 @@
         </w:tc>
         <w:tc>
           <w:tcPr>
-            <w:tcW w:w="1203" w:type="dxa"/>
+            <w:tcW w:w="1204" w:type="dxa"/>
             <w:tcBorders>
               <w:left w:val="single" w:sz="4" w:space="0" w:color="000000"/>
               <w:bottom w:val="single" w:sz="4" w:space="0" w:color="000000"/>
@@ -5942,7 +5942,7 @@
         </w:tc>
         <w:tc>
           <w:tcPr>
-            <w:tcW w:w="896" w:type="dxa"/>
+            <w:tcW w:w="895" w:type="dxa"/>
             <w:tcBorders>
               <w:left w:val="single" w:sz="4" w:space="0" w:color="000000"/>
               <w:bottom w:val="single" w:sz="4" w:space="0" w:color="000000"/>
@@ -5969,7 +5969,7 @@
         </w:tc>
         <w:tc>
           <w:tcPr>
-            <w:tcW w:w="3219" w:type="dxa"/>
+            <w:tcW w:w="3220" w:type="dxa"/>
             <w:tcBorders>
               <w:left w:val="single" w:sz="4" w:space="0" w:color="000000"/>
               <w:bottom w:val="single" w:sz="4" w:space="0" w:color="000000"/>
@@ -5992,7 +5992,7 @@
         </w:tc>
         <w:tc>
           <w:tcPr>
-            <w:tcW w:w="1230" w:type="dxa"/>
+            <w:tcW w:w="1231" w:type="dxa"/>
             <w:tcBorders>
               <w:left w:val="single" w:sz="4" w:space="0" w:color="000000"/>
               <w:bottom w:val="single" w:sz="4" w:space="0" w:color="000000"/>
@@ -6015,7 +6015,7 @@
         </w:tc>
         <w:tc>
           <w:tcPr>
-            <w:tcW w:w="509" w:type="dxa"/>
+            <w:tcW w:w="507" w:type="dxa"/>
             <w:tcBorders>
               <w:left w:val="single" w:sz="4" w:space="0" w:color="000000"/>
               <w:bottom w:val="single" w:sz="4" w:space="0" w:color="000000"/>
@@ -6088,7 +6088,7 @@
         </w:tc>
         <w:tc>
           <w:tcPr>
-            <w:tcW w:w="1203" w:type="dxa"/>
+            <w:tcW w:w="1204" w:type="dxa"/>
             <w:tcBorders>
               <w:left w:val="single" w:sz="4" w:space="0" w:color="000000"/>
               <w:bottom w:val="single" w:sz="4" w:space="0" w:color="000000"/>
@@ -6134,7 +6134,7 @@
         </w:tc>
         <w:tc>
           <w:tcPr>
-            <w:tcW w:w="896" w:type="dxa"/>
+            <w:tcW w:w="895" w:type="dxa"/>
             <w:tcBorders>
               <w:left w:val="single" w:sz="4" w:space="0" w:color="000000"/>
               <w:bottom w:val="single" w:sz="4" w:space="0" w:color="000000"/>
@@ -6161,7 +6161,7 @@
         </w:tc>
         <w:tc>
           <w:tcPr>
-            <w:tcW w:w="3219" w:type="dxa"/>
+            <w:tcW w:w="3220" w:type="dxa"/>
             <w:tcBorders>
               <w:left w:val="single" w:sz="4" w:space="0" w:color="000000"/>
               <w:bottom w:val="single" w:sz="4" w:space="0" w:color="000000"/>
@@ -6184,7 +6184,7 @@
         </w:tc>
         <w:tc>
           <w:tcPr>
-            <w:tcW w:w="1230" w:type="dxa"/>
+            <w:tcW w:w="1231" w:type="dxa"/>
             <w:tcBorders>
               <w:left w:val="single" w:sz="4" w:space="0" w:color="000000"/>
               <w:bottom w:val="single" w:sz="4" w:space="0" w:color="000000"/>
@@ -6207,7 +6207,7 @@
         </w:tc>
         <w:tc>
           <w:tcPr>
-            <w:tcW w:w="509" w:type="dxa"/>
+            <w:tcW w:w="507" w:type="dxa"/>
             <w:tcBorders>
               <w:left w:val="single" w:sz="4" w:space="0" w:color="000000"/>
               <w:bottom w:val="single" w:sz="4" w:space="0" w:color="000000"/>
@@ -6280,7 +6280,7 @@
         </w:tc>
         <w:tc>
           <w:tcPr>
-            <w:tcW w:w="1203" w:type="dxa"/>
+            <w:tcW w:w="1204" w:type="dxa"/>
             <w:tcBorders>
               <w:left w:val="single" w:sz="4" w:space="0" w:color="000000"/>
               <w:bottom w:val="single" w:sz="4" w:space="0" w:color="000000"/>
@@ -6326,7 +6326,7 @@
         </w:tc>
         <w:tc>
           <w:tcPr>
-            <w:tcW w:w="896" w:type="dxa"/>
+            <w:tcW w:w="895" w:type="dxa"/>
             <w:tcBorders>
               <w:left w:val="single" w:sz="4" w:space="0" w:color="000000"/>
               <w:bottom w:val="single" w:sz="4" w:space="0" w:color="000000"/>
@@ -6353,7 +6353,7 @@
         </w:tc>
         <w:tc>
           <w:tcPr>
-            <w:tcW w:w="3219" w:type="dxa"/>
+            <w:tcW w:w="3220" w:type="dxa"/>
             <w:tcBorders>
               <w:left w:val="single" w:sz="4" w:space="0" w:color="000000"/>
               <w:bottom w:val="single" w:sz="4" w:space="0" w:color="000000"/>
@@ -6376,7 +6376,7 @@
         </w:tc>
         <w:tc>
           <w:tcPr>
-            <w:tcW w:w="1230" w:type="dxa"/>
+            <w:tcW w:w="1231" w:type="dxa"/>
             <w:tcBorders>
               <w:left w:val="single" w:sz="4" w:space="0" w:color="000000"/>
               <w:bottom w:val="single" w:sz="4" w:space="0" w:color="000000"/>
@@ -6399,7 +6399,7 @@
         </w:tc>
         <w:tc>
           <w:tcPr>
-            <w:tcW w:w="509" w:type="dxa"/>
+            <w:tcW w:w="507" w:type="dxa"/>
             <w:tcBorders>
               <w:left w:val="single" w:sz="4" w:space="0" w:color="000000"/>
               <w:bottom w:val="single" w:sz="4" w:space="0" w:color="000000"/>
@@ -6472,7 +6472,7 @@
         </w:tc>
         <w:tc>
           <w:tcPr>
-            <w:tcW w:w="1203" w:type="dxa"/>
+            <w:tcW w:w="1204" w:type="dxa"/>
             <w:tcBorders>
               <w:left w:val="single" w:sz="4" w:space="0" w:color="000000"/>
               <w:bottom w:val="single" w:sz="4" w:space="0" w:color="000000"/>
@@ -6518,7 +6518,7 @@
         </w:tc>
         <w:tc>
           <w:tcPr>
-            <w:tcW w:w="896" w:type="dxa"/>
+            <w:tcW w:w="895" w:type="dxa"/>
             <w:tcBorders>
               <w:left w:val="single" w:sz="4" w:space="0" w:color="000000"/>
               <w:bottom w:val="single" w:sz="4" w:space="0" w:color="000000"/>
@@ -6545,7 +6545,7 @@
         </w:tc>
         <w:tc>
           <w:tcPr>
-            <w:tcW w:w="3219" w:type="dxa"/>
+            <w:tcW w:w="3220" w:type="dxa"/>
             <w:tcBorders>
               <w:left w:val="single" w:sz="4" w:space="0" w:color="000000"/>
               <w:bottom w:val="single" w:sz="4" w:space="0" w:color="000000"/>
@@ -6568,7 +6568,7 @@
         </w:tc>
         <w:tc>
           <w:tcPr>
-            <w:tcW w:w="1230" w:type="dxa"/>
+            <w:tcW w:w="1231" w:type="dxa"/>
             <w:tcBorders>
               <w:left w:val="single" w:sz="4" w:space="0" w:color="000000"/>
               <w:bottom w:val="single" w:sz="4" w:space="0" w:color="000000"/>
@@ -6591,7 +6591,7 @@
         </w:tc>
         <w:tc>
           <w:tcPr>
-            <w:tcW w:w="509" w:type="dxa"/>
+            <w:tcW w:w="507" w:type="dxa"/>
             <w:tcBorders>
               <w:left w:val="single" w:sz="4" w:space="0" w:color="000000"/>
               <w:bottom w:val="single" w:sz="4" w:space="0" w:color="000000"/>
@@ -6664,7 +6664,7 @@
         </w:tc>
         <w:tc>
           <w:tcPr>
-            <w:tcW w:w="1203" w:type="dxa"/>
+            <w:tcW w:w="1204" w:type="dxa"/>
             <w:tcBorders>
               <w:left w:val="single" w:sz="4" w:space="0" w:color="000000"/>
               <w:bottom w:val="single" w:sz="4" w:space="0" w:color="000000"/>
@@ -6710,7 +6710,7 @@
         </w:tc>
         <w:tc>
           <w:tcPr>
-            <w:tcW w:w="896" w:type="dxa"/>
+            <w:tcW w:w="895" w:type="dxa"/>
             <w:tcBorders>
               <w:left w:val="single" w:sz="4" w:space="0" w:color="000000"/>
               <w:bottom w:val="single" w:sz="4" w:space="0" w:color="000000"/>
@@ -6737,7 +6737,7 @@
         </w:tc>
         <w:tc>
           <w:tcPr>
-            <w:tcW w:w="3219" w:type="dxa"/>
+            <w:tcW w:w="3220" w:type="dxa"/>
             <w:tcBorders>
               <w:left w:val="single" w:sz="4" w:space="0" w:color="000000"/>
               <w:bottom w:val="single" w:sz="4" w:space="0" w:color="000000"/>
@@ -6760,7 +6760,7 @@
         </w:tc>
         <w:tc>
           <w:tcPr>
-            <w:tcW w:w="1230" w:type="dxa"/>
+            <w:tcW w:w="1231" w:type="dxa"/>
             <w:tcBorders>
               <w:left w:val="single" w:sz="4" w:space="0" w:color="000000"/>
               <w:bottom w:val="single" w:sz="4" w:space="0" w:color="000000"/>
@@ -6783,7 +6783,7 @@
         </w:tc>
         <w:tc>
           <w:tcPr>
-            <w:tcW w:w="509" w:type="dxa"/>
+            <w:tcW w:w="507" w:type="dxa"/>
             <w:tcBorders>
               <w:left w:val="single" w:sz="4" w:space="0" w:color="000000"/>
               <w:bottom w:val="single" w:sz="4" w:space="0" w:color="000000"/>
@@ -6856,7 +6856,7 @@
         </w:tc>
         <w:tc>
           <w:tcPr>
-            <w:tcW w:w="1203" w:type="dxa"/>
+            <w:tcW w:w="1204" w:type="dxa"/>
             <w:tcBorders>
               <w:left w:val="single" w:sz="4" w:space="0" w:color="000000"/>
               <w:bottom w:val="single" w:sz="4" w:space="0" w:color="000000"/>
@@ -6902,7 +6902,7 @@
         </w:tc>
         <w:tc>
           <w:tcPr>
-            <w:tcW w:w="896" w:type="dxa"/>
+            <w:tcW w:w="895" w:type="dxa"/>
             <w:tcBorders>
               <w:left w:val="single" w:sz="4" w:space="0" w:color="000000"/>
               <w:bottom w:val="single" w:sz="4" w:space="0" w:color="000000"/>
@@ -6929,7 +6929,7 @@
         </w:tc>
         <w:tc>
           <w:tcPr>
-            <w:tcW w:w="3219" w:type="dxa"/>
+            <w:tcW w:w="3220" w:type="dxa"/>
             <w:tcBorders>
               <w:left w:val="single" w:sz="4" w:space="0" w:color="000000"/>
               <w:bottom w:val="single" w:sz="4" w:space="0" w:color="000000"/>
@@ -6952,7 +6952,7 @@
         </w:tc>
         <w:tc>
           <w:tcPr>
-            <w:tcW w:w="1230" w:type="dxa"/>
+            <w:tcW w:w="1231" w:type="dxa"/>
             <w:tcBorders>
               <w:left w:val="single" w:sz="4" w:space="0" w:color="000000"/>
               <w:bottom w:val="single" w:sz="4" w:space="0" w:color="000000"/>
@@ -6975,7 +6975,7 @@
         </w:tc>
         <w:tc>
           <w:tcPr>
-            <w:tcW w:w="509" w:type="dxa"/>
+            <w:tcW w:w="507" w:type="dxa"/>
             <w:tcBorders>
               <w:left w:val="single" w:sz="4" w:space="0" w:color="000000"/>
               <w:bottom w:val="single" w:sz="4" w:space="0" w:color="000000"/>
@@ -7048,7 +7048,7 @@
         </w:tc>
         <w:tc>
           <w:tcPr>
-            <w:tcW w:w="1203" w:type="dxa"/>
+            <w:tcW w:w="1204" w:type="dxa"/>
             <w:tcBorders>
               <w:left w:val="single" w:sz="4" w:space="0" w:color="000000"/>
               <w:bottom w:val="single" w:sz="4" w:space="0" w:color="000000"/>
@@ -7094,7 +7094,7 @@
         </w:tc>
         <w:tc>
           <w:tcPr>
-            <w:tcW w:w="896" w:type="dxa"/>
+            <w:tcW w:w="895" w:type="dxa"/>
             <w:tcBorders>
               <w:left w:val="single" w:sz="4" w:space="0" w:color="000000"/>
               <w:bottom w:val="single" w:sz="4" w:space="0" w:color="000000"/>
@@ -7122,7 +7122,7 @@
         </w:tc>
         <w:tc>
           <w:tcPr>
-            <w:tcW w:w="3219" w:type="dxa"/>
+            <w:tcW w:w="3220" w:type="dxa"/>
             <w:tcBorders>
               <w:left w:val="single" w:sz="4" w:space="0" w:color="000000"/>
               <w:bottom w:val="single" w:sz="4" w:space="0" w:color="000000"/>
@@ -7145,7 +7145,7 @@
         </w:tc>
         <w:tc>
           <w:tcPr>
-            <w:tcW w:w="1230" w:type="dxa"/>
+            <w:tcW w:w="1231" w:type="dxa"/>
             <w:tcBorders>
               <w:left w:val="single" w:sz="4" w:space="0" w:color="000000"/>
               <w:bottom w:val="single" w:sz="4" w:space="0" w:color="000000"/>
@@ -7168,7 +7168,7 @@
         </w:tc>
         <w:tc>
           <w:tcPr>
-            <w:tcW w:w="509" w:type="dxa"/>
+            <w:tcW w:w="507" w:type="dxa"/>
             <w:tcBorders>
               <w:left w:val="single" w:sz="4" w:space="0" w:color="000000"/>
               <w:bottom w:val="single" w:sz="4" w:space="0" w:color="000000"/>
@@ -7241,7 +7241,7 @@
         </w:tc>
         <w:tc>
           <w:tcPr>
-            <w:tcW w:w="1203" w:type="dxa"/>
+            <w:tcW w:w="1204" w:type="dxa"/>
             <w:tcBorders>
               <w:left w:val="single" w:sz="4" w:space="0" w:color="000000"/>
               <w:bottom w:val="single" w:sz="4" w:space="0" w:color="000000"/>
@@ -7287,7 +7287,7 @@
         </w:tc>
         <w:tc>
           <w:tcPr>
-            <w:tcW w:w="896" w:type="dxa"/>
+            <w:tcW w:w="895" w:type="dxa"/>
             <w:tcBorders>
               <w:left w:val="single" w:sz="4" w:space="0" w:color="000000"/>
               <w:bottom w:val="single" w:sz="4" w:space="0" w:color="000000"/>
@@ -7315,7 +7315,7 @@
         </w:tc>
         <w:tc>
           <w:tcPr>
-            <w:tcW w:w="3219" w:type="dxa"/>
+            <w:tcW w:w="3220" w:type="dxa"/>
             <w:tcBorders>
               <w:left w:val="single" w:sz="4" w:space="0" w:color="000000"/>
               <w:bottom w:val="single" w:sz="4" w:space="0" w:color="000000"/>
@@ -7338,7 +7338,7 @@
         </w:tc>
         <w:tc>
           <w:tcPr>
-            <w:tcW w:w="1230" w:type="dxa"/>
+            <w:tcW w:w="1231" w:type="dxa"/>
             <w:tcBorders>
               <w:left w:val="single" w:sz="4" w:space="0" w:color="000000"/>
               <w:bottom w:val="single" w:sz="4" w:space="0" w:color="000000"/>
@@ -7361,7 +7361,7 @@
         </w:tc>
         <w:tc>
           <w:tcPr>
-            <w:tcW w:w="509" w:type="dxa"/>
+            <w:tcW w:w="507" w:type="dxa"/>
             <w:tcBorders>
               <w:left w:val="single" w:sz="4" w:space="0" w:color="000000"/>
               <w:bottom w:val="single" w:sz="4" w:space="0" w:color="000000"/>
@@ -7455,11 +7455,11 @@
         <w:gridCol w:w="1605"/>
         <w:gridCol w:w="531"/>
         <w:gridCol w:w="1597"/>
-        <w:gridCol w:w="1475"/>
+        <w:gridCol w:w="1477"/>
         <w:gridCol w:w="1042"/>
         <w:gridCol w:w="1880"/>
         <w:gridCol w:w="1245"/>
-        <w:gridCol w:w="595"/>
+        <w:gridCol w:w="593"/>
       </w:tblGrid>
       <w:tr>
         <w:trPr/>
@@ -7567,7 +7567,7 @@
         </w:tc>
         <w:tc>
           <w:tcPr>
-            <w:tcW w:w="1475" w:type="dxa"/>
+            <w:tcW w:w="1477" w:type="dxa"/>
             <w:tcBorders>
               <w:top w:val="single" w:sz="4" w:space="0" w:color="000000"/>
               <w:left w:val="single" w:sz="4" w:space="0" w:color="000000"/>
@@ -7703,7 +7703,7 @@
         </w:tc>
         <w:tc>
           <w:tcPr>
-            <w:tcW w:w="595" w:type="dxa"/>
+            <w:tcW w:w="593" w:type="dxa"/>
             <w:tcBorders>
               <w:top w:val="single" w:sz="4" w:space="0" w:color="000000"/>
               <w:left w:val="single" w:sz="4" w:space="0" w:color="000000"/>
@@ -7810,7 +7810,7 @@
         </w:tc>
         <w:tc>
           <w:tcPr>
-            <w:tcW w:w="1475" w:type="dxa"/>
+            <w:tcW w:w="1477" w:type="dxa"/>
             <w:tcBorders>
               <w:left w:val="single" w:sz="4" w:space="0" w:color="000000"/>
               <w:bottom w:val="single" w:sz="4" w:space="0" w:color="000000"/>
@@ -7853,7 +7853,7 @@
                 <w:sz w:val="20"/>
                 <w:szCs w:val="20"/>
               </w:rPr>
-              <w:t>Gairdener</w:t>
+              <w:t>Hunter</w:t>
             </w:r>
           </w:p>
         </w:tc>
@@ -7905,7 +7905,7 @@
         </w:tc>
         <w:tc>
           <w:tcPr>
-            <w:tcW w:w="595" w:type="dxa"/>
+            <w:tcW w:w="593" w:type="dxa"/>
             <w:tcBorders>
               <w:left w:val="single" w:sz="4" w:space="0" w:color="000000"/>
               <w:bottom w:val="single" w:sz="4" w:space="0" w:color="000000"/>
@@ -8001,7 +8001,7 @@
         </w:tc>
         <w:tc>
           <w:tcPr>
-            <w:tcW w:w="1475" w:type="dxa"/>
+            <w:tcW w:w="1477" w:type="dxa"/>
             <w:tcBorders>
               <w:left w:val="single" w:sz="4" w:space="0" w:color="000000"/>
               <w:bottom w:val="single" w:sz="4" w:space="0" w:color="000000"/>
@@ -8096,7 +8096,7 @@
         </w:tc>
         <w:tc>
           <w:tcPr>
-            <w:tcW w:w="595" w:type="dxa"/>
+            <w:tcW w:w="593" w:type="dxa"/>
             <w:tcBorders>
               <w:left w:val="single" w:sz="4" w:space="0" w:color="000000"/>
               <w:bottom w:val="single" w:sz="4" w:space="0" w:color="000000"/>
@@ -8192,7 +8192,7 @@
         </w:tc>
         <w:tc>
           <w:tcPr>
-            <w:tcW w:w="1475" w:type="dxa"/>
+            <w:tcW w:w="1477" w:type="dxa"/>
             <w:tcBorders>
               <w:left w:val="single" w:sz="4" w:space="0" w:color="000000"/>
               <w:bottom w:val="single" w:sz="4" w:space="0" w:color="000000"/>
@@ -8284,7 +8284,7 @@
         </w:tc>
         <w:tc>
           <w:tcPr>
-            <w:tcW w:w="595" w:type="dxa"/>
+            <w:tcW w:w="593" w:type="dxa"/>
             <w:tcBorders>
               <w:left w:val="single" w:sz="4" w:space="0" w:color="000000"/>
               <w:bottom w:val="single" w:sz="4" w:space="0" w:color="000000"/>
@@ -8380,7 +8380,7 @@
         </w:tc>
         <w:tc>
           <w:tcPr>
-            <w:tcW w:w="1475" w:type="dxa"/>
+            <w:tcW w:w="1477" w:type="dxa"/>
             <w:tcBorders>
               <w:left w:val="single" w:sz="4" w:space="0" w:color="000000"/>
               <w:bottom w:val="single" w:sz="4" w:space="0" w:color="000000"/>
@@ -8423,7 +8423,7 @@
                 <w:sz w:val="20"/>
                 <w:szCs w:val="20"/>
               </w:rPr>
-              <w:t>Ifan</w:t>
+              <w:t>Kalima</w:t>
             </w:r>
           </w:p>
         </w:tc>
@@ -8473,7 +8473,7 @@
         </w:tc>
         <w:tc>
           <w:tcPr>
-            <w:tcW w:w="595" w:type="dxa"/>
+            <w:tcW w:w="593" w:type="dxa"/>
             <w:tcBorders>
               <w:left w:val="single" w:sz="4" w:space="0" w:color="000000"/>
               <w:bottom w:val="single" w:sz="4" w:space="0" w:color="000000"/>
@@ -8583,12 +8583,12 @@
       <w:tblGrid>
         <w:gridCol w:w="1986"/>
         <w:gridCol w:w="531"/>
-        <w:gridCol w:w="1597"/>
-        <w:gridCol w:w="1269"/>
-        <w:gridCol w:w="1247"/>
-        <w:gridCol w:w="1245"/>
-        <w:gridCol w:w="1247"/>
-        <w:gridCol w:w="848"/>
+        <w:gridCol w:w="1598"/>
+        <w:gridCol w:w="1268"/>
+        <w:gridCol w:w="1249"/>
+        <w:gridCol w:w="1244"/>
+        <w:gridCol w:w="1248"/>
+        <w:gridCol w:w="846"/>
       </w:tblGrid>
       <w:tr>
         <w:trPr/>
@@ -8662,7 +8662,7 @@
         </w:tc>
         <w:tc>
           <w:tcPr>
-            <w:tcW w:w="1597" w:type="dxa"/>
+            <w:tcW w:w="1598" w:type="dxa"/>
             <w:tcBorders>
               <w:top w:val="single" w:sz="4" w:space="0" w:color="000000"/>
               <w:left w:val="single" w:sz="4" w:space="0" w:color="000000"/>
@@ -8696,7 +8696,7 @@
         </w:tc>
         <w:tc>
           <w:tcPr>
-            <w:tcW w:w="1269" w:type="dxa"/>
+            <w:tcW w:w="1268" w:type="dxa"/>
             <w:tcBorders>
               <w:top w:val="single" w:sz="4" w:space="0" w:color="000000"/>
               <w:left w:val="single" w:sz="4" w:space="0" w:color="000000"/>
@@ -8730,7 +8730,7 @@
         </w:tc>
         <w:tc>
           <w:tcPr>
-            <w:tcW w:w="1247" w:type="dxa"/>
+            <w:tcW w:w="1249" w:type="dxa"/>
             <w:tcBorders>
               <w:top w:val="single" w:sz="4" w:space="0" w:color="000000"/>
               <w:left w:val="single" w:sz="4" w:space="0" w:color="000000"/>
@@ -8764,7 +8764,7 @@
         </w:tc>
         <w:tc>
           <w:tcPr>
-            <w:tcW w:w="1245" w:type="dxa"/>
+            <w:tcW w:w="1244" w:type="dxa"/>
             <w:tcBorders>
               <w:top w:val="single" w:sz="4" w:space="0" w:color="000000"/>
               <w:left w:val="single" w:sz="4" w:space="0" w:color="000000"/>
@@ -8798,7 +8798,7 @@
         </w:tc>
         <w:tc>
           <w:tcPr>
-            <w:tcW w:w="1247" w:type="dxa"/>
+            <w:tcW w:w="1248" w:type="dxa"/>
             <w:tcBorders>
               <w:top w:val="single" w:sz="4" w:space="0" w:color="000000"/>
               <w:left w:val="single" w:sz="4" w:space="0" w:color="000000"/>
@@ -8832,7 +8832,7 @@
         </w:tc>
         <w:tc>
           <w:tcPr>
-            <w:tcW w:w="848" w:type="dxa"/>
+            <w:tcW w:w="846" w:type="dxa"/>
             <w:tcBorders>
               <w:top w:val="single" w:sz="4" w:space="0" w:color="000000"/>
               <w:left w:val="single" w:sz="4" w:space="0" w:color="000000"/>
@@ -8916,7 +8916,7 @@
         </w:tc>
         <w:tc>
           <w:tcPr>
-            <w:tcW w:w="1597" w:type="dxa"/>
+            <w:tcW w:w="1598" w:type="dxa"/>
             <w:tcBorders>
               <w:left w:val="single" w:sz="4" w:space="0" w:color="000000"/>
               <w:bottom w:val="single" w:sz="4" w:space="0" w:color="000000"/>
@@ -8939,7 +8939,7 @@
         </w:tc>
         <w:tc>
           <w:tcPr>
-            <w:tcW w:w="1269" w:type="dxa"/>
+            <w:tcW w:w="1268" w:type="dxa"/>
             <w:tcBorders>
               <w:left w:val="single" w:sz="4" w:space="0" w:color="000000"/>
               <w:bottom w:val="single" w:sz="4" w:space="0" w:color="000000"/>
@@ -8962,7 +8962,7 @@
         </w:tc>
         <w:tc>
           <w:tcPr>
-            <w:tcW w:w="1247" w:type="dxa"/>
+            <w:tcW w:w="1249" w:type="dxa"/>
             <w:tcBorders>
               <w:left w:val="single" w:sz="4" w:space="0" w:color="000000"/>
               <w:bottom w:val="single" w:sz="4" w:space="0" w:color="000000"/>
@@ -8984,13 +8984,13 @@
                 <w:sz w:val="20"/>
                 <w:szCs w:val="20"/>
               </w:rPr>
-              <w:t>Azer</w:t>
-            </w:r>
-          </w:p>
-        </w:tc>
-        <w:tc>
-          <w:tcPr>
-            <w:tcW w:w="1245" w:type="dxa"/>
+              <w:t>Avalon</w:t>
+            </w:r>
+          </w:p>
+        </w:tc>
+        <w:tc>
+          <w:tcPr>
+            <w:tcW w:w="1244" w:type="dxa"/>
             <w:tcBorders>
               <w:left w:val="single" w:sz="4" w:space="0" w:color="000000"/>
               <w:bottom w:val="single" w:sz="4" w:space="0" w:color="000000"/>
@@ -9013,7 +9013,7 @@
         </w:tc>
         <w:tc>
           <w:tcPr>
-            <w:tcW w:w="1247" w:type="dxa"/>
+            <w:tcW w:w="1248" w:type="dxa"/>
             <w:tcBorders>
               <w:left w:val="single" w:sz="4" w:space="0" w:color="000000"/>
               <w:bottom w:val="single" w:sz="4" w:space="0" w:color="000000"/>
@@ -9050,7 +9050,7 @@
         </w:tc>
         <w:tc>
           <w:tcPr>
-            <w:tcW w:w="848" w:type="dxa"/>
+            <w:tcW w:w="846" w:type="dxa"/>
             <w:tcBorders>
               <w:left w:val="single" w:sz="4" w:space="0" w:color="000000"/>
               <w:bottom w:val="single" w:sz="4" w:space="0" w:color="000000"/>
@@ -9123,7 +9123,7 @@
         </w:tc>
         <w:tc>
           <w:tcPr>
-            <w:tcW w:w="1597" w:type="dxa"/>
+            <w:tcW w:w="1598" w:type="dxa"/>
             <w:tcBorders>
               <w:left w:val="single" w:sz="4" w:space="0" w:color="000000"/>
               <w:bottom w:val="single" w:sz="4" w:space="0" w:color="000000"/>
@@ -9146,7 +9146,7 @@
         </w:tc>
         <w:tc>
           <w:tcPr>
-            <w:tcW w:w="1269" w:type="dxa"/>
+            <w:tcW w:w="1268" w:type="dxa"/>
             <w:tcBorders>
               <w:left w:val="single" w:sz="4" w:space="0" w:color="000000"/>
               <w:bottom w:val="single" w:sz="4" w:space="0" w:color="000000"/>
@@ -9169,7 +9169,7 @@
         </w:tc>
         <w:tc>
           <w:tcPr>
-            <w:tcW w:w="1247" w:type="dxa"/>
+            <w:tcW w:w="1249" w:type="dxa"/>
             <w:tcBorders>
               <w:left w:val="single" w:sz="4" w:space="0" w:color="000000"/>
               <w:bottom w:val="single" w:sz="4" w:space="0" w:color="000000"/>
@@ -9191,13 +9191,13 @@
                 <w:sz w:val="20"/>
                 <w:szCs w:val="20"/>
               </w:rPr>
-              <w:t>Azer</w:t>
-            </w:r>
-          </w:p>
-        </w:tc>
-        <w:tc>
-          <w:tcPr>
-            <w:tcW w:w="1245" w:type="dxa"/>
+              <w:t>Avalon</w:t>
+            </w:r>
+          </w:p>
+        </w:tc>
+        <w:tc>
+          <w:tcPr>
+            <w:tcW w:w="1244" w:type="dxa"/>
             <w:tcBorders>
               <w:left w:val="single" w:sz="4" w:space="0" w:color="000000"/>
               <w:bottom w:val="single" w:sz="4" w:space="0" w:color="000000"/>
@@ -9220,7 +9220,7 @@
         </w:tc>
         <w:tc>
           <w:tcPr>
-            <w:tcW w:w="1247" w:type="dxa"/>
+            <w:tcW w:w="1248" w:type="dxa"/>
             <w:tcBorders>
               <w:left w:val="single" w:sz="4" w:space="0" w:color="000000"/>
               <w:bottom w:val="single" w:sz="4" w:space="0" w:color="000000"/>
@@ -9243,7 +9243,7 @@
         </w:tc>
         <w:tc>
           <w:tcPr>
-            <w:tcW w:w="848" w:type="dxa"/>
+            <w:tcW w:w="846" w:type="dxa"/>
             <w:tcBorders>
               <w:left w:val="single" w:sz="4" w:space="0" w:color="000000"/>
               <w:bottom w:val="single" w:sz="4" w:space="0" w:color="000000"/>
@@ -9317,7 +9317,7 @@
         </w:tc>
         <w:tc>
           <w:tcPr>
-            <w:tcW w:w="1597" w:type="dxa"/>
+            <w:tcW w:w="1598" w:type="dxa"/>
             <w:tcBorders>
               <w:left w:val="single" w:sz="4" w:space="0" w:color="000000"/>
               <w:bottom w:val="single" w:sz="4" w:space="0" w:color="000000"/>
@@ -9340,7 +9340,7 @@
         </w:tc>
         <w:tc>
           <w:tcPr>
-            <w:tcW w:w="1269" w:type="dxa"/>
+            <w:tcW w:w="1268" w:type="dxa"/>
             <w:tcBorders>
               <w:left w:val="single" w:sz="4" w:space="0" w:color="000000"/>
               <w:bottom w:val="single" w:sz="4" w:space="0" w:color="000000"/>
@@ -9363,7 +9363,7 @@
         </w:tc>
         <w:tc>
           <w:tcPr>
-            <w:tcW w:w="1247" w:type="dxa"/>
+            <w:tcW w:w="1249" w:type="dxa"/>
             <w:tcBorders>
               <w:left w:val="single" w:sz="4" w:space="0" w:color="000000"/>
               <w:bottom w:val="single" w:sz="4" w:space="0" w:color="000000"/>
@@ -9385,13 +9385,13 @@
                 <w:sz w:val="20"/>
                 <w:szCs w:val="20"/>
               </w:rPr>
-              <w:t>Azer</w:t>
-            </w:r>
-          </w:p>
-        </w:tc>
-        <w:tc>
-          <w:tcPr>
-            <w:tcW w:w="1245" w:type="dxa"/>
+              <w:t>Avalon</w:t>
+            </w:r>
+          </w:p>
+        </w:tc>
+        <w:tc>
+          <w:tcPr>
+            <w:tcW w:w="1244" w:type="dxa"/>
             <w:tcBorders>
               <w:left w:val="single" w:sz="4" w:space="0" w:color="000000"/>
               <w:bottom w:val="single" w:sz="4" w:space="0" w:color="000000"/>
@@ -9414,7 +9414,7 @@
         </w:tc>
         <w:tc>
           <w:tcPr>
-            <w:tcW w:w="1247" w:type="dxa"/>
+            <w:tcW w:w="1248" w:type="dxa"/>
             <w:tcBorders>
               <w:left w:val="single" w:sz="4" w:space="0" w:color="000000"/>
               <w:bottom w:val="single" w:sz="4" w:space="0" w:color="000000"/>
@@ -9437,7 +9437,7 @@
         </w:tc>
         <w:tc>
           <w:tcPr>
-            <w:tcW w:w="848" w:type="dxa"/>
+            <w:tcW w:w="846" w:type="dxa"/>
             <w:tcBorders>
               <w:left w:val="single" w:sz="4" w:space="0" w:color="000000"/>
               <w:bottom w:val="single" w:sz="4" w:space="0" w:color="000000"/>
@@ -9510,7 +9510,7 @@
         </w:tc>
         <w:tc>
           <w:tcPr>
-            <w:tcW w:w="1597" w:type="dxa"/>
+            <w:tcW w:w="1598" w:type="dxa"/>
             <w:tcBorders>
               <w:left w:val="single" w:sz="4" w:space="0" w:color="000000"/>
               <w:bottom w:val="single" w:sz="4" w:space="0" w:color="000000"/>
@@ -9533,7 +9533,7 @@
         </w:tc>
         <w:tc>
           <w:tcPr>
-            <w:tcW w:w="1269" w:type="dxa"/>
+            <w:tcW w:w="1268" w:type="dxa"/>
             <w:tcBorders>
               <w:left w:val="single" w:sz="4" w:space="0" w:color="000000"/>
               <w:bottom w:val="single" w:sz="4" w:space="0" w:color="000000"/>
@@ -9556,7 +9556,7 @@
         </w:tc>
         <w:tc>
           <w:tcPr>
-            <w:tcW w:w="1247" w:type="dxa"/>
+            <w:tcW w:w="1249" w:type="dxa"/>
             <w:tcBorders>
               <w:left w:val="single" w:sz="4" w:space="0" w:color="000000"/>
               <w:bottom w:val="single" w:sz="4" w:space="0" w:color="000000"/>
@@ -9584,7 +9584,7 @@
         </w:tc>
         <w:tc>
           <w:tcPr>
-            <w:tcW w:w="1245" w:type="dxa"/>
+            <w:tcW w:w="1244" w:type="dxa"/>
             <w:tcBorders>
               <w:left w:val="single" w:sz="4" w:space="0" w:color="000000"/>
               <w:bottom w:val="single" w:sz="4" w:space="0" w:color="000000"/>
@@ -9607,7 +9607,7 @@
         </w:tc>
         <w:tc>
           <w:tcPr>
-            <w:tcW w:w="1247" w:type="dxa"/>
+            <w:tcW w:w="1248" w:type="dxa"/>
             <w:tcBorders>
               <w:left w:val="single" w:sz="4" w:space="0" w:color="000000"/>
               <w:bottom w:val="single" w:sz="4" w:space="0" w:color="000000"/>
@@ -9630,7 +9630,7 @@
         </w:tc>
         <w:tc>
           <w:tcPr>
-            <w:tcW w:w="848" w:type="dxa"/>
+            <w:tcW w:w="846" w:type="dxa"/>
             <w:tcBorders>
               <w:left w:val="single" w:sz="4" w:space="0" w:color="000000"/>
               <w:bottom w:val="single" w:sz="4" w:space="0" w:color="000000"/>
@@ -9703,7 +9703,7 @@
         </w:tc>
         <w:tc>
           <w:tcPr>
-            <w:tcW w:w="1597" w:type="dxa"/>
+            <w:tcW w:w="1598" w:type="dxa"/>
             <w:tcBorders>
               <w:left w:val="single" w:sz="4" w:space="0" w:color="000000"/>
               <w:bottom w:val="single" w:sz="4" w:space="0" w:color="000000"/>
@@ -9726,7 +9726,7 @@
         </w:tc>
         <w:tc>
           <w:tcPr>
-            <w:tcW w:w="1269" w:type="dxa"/>
+            <w:tcW w:w="1268" w:type="dxa"/>
             <w:tcBorders>
               <w:left w:val="single" w:sz="4" w:space="0" w:color="000000"/>
               <w:bottom w:val="single" w:sz="4" w:space="0" w:color="000000"/>
@@ -9749,7 +9749,7 @@
         </w:tc>
         <w:tc>
           <w:tcPr>
-            <w:tcW w:w="1247" w:type="dxa"/>
+            <w:tcW w:w="1249" w:type="dxa"/>
             <w:tcBorders>
               <w:left w:val="single" w:sz="4" w:space="0" w:color="000000"/>
               <w:bottom w:val="single" w:sz="4" w:space="0" w:color="000000"/>
@@ -9777,7 +9777,7 @@
         </w:tc>
         <w:tc>
           <w:tcPr>
-            <w:tcW w:w="1245" w:type="dxa"/>
+            <w:tcW w:w="1244" w:type="dxa"/>
             <w:tcBorders>
               <w:left w:val="single" w:sz="4" w:space="0" w:color="000000"/>
               <w:bottom w:val="single" w:sz="4" w:space="0" w:color="000000"/>
@@ -9800,7 +9800,7 @@
         </w:tc>
         <w:tc>
           <w:tcPr>
-            <w:tcW w:w="1247" w:type="dxa"/>
+            <w:tcW w:w="1248" w:type="dxa"/>
             <w:tcBorders>
               <w:left w:val="single" w:sz="4" w:space="0" w:color="000000"/>
               <w:bottom w:val="single" w:sz="4" w:space="0" w:color="000000"/>
@@ -9823,7 +9823,7 @@
         </w:tc>
         <w:tc>
           <w:tcPr>
-            <w:tcW w:w="848" w:type="dxa"/>
+            <w:tcW w:w="846" w:type="dxa"/>
             <w:tcBorders>
               <w:left w:val="single" w:sz="4" w:space="0" w:color="000000"/>
               <w:bottom w:val="single" w:sz="4" w:space="0" w:color="000000"/>
@@ -9896,7 +9896,7 @@
         </w:tc>
         <w:tc>
           <w:tcPr>
-            <w:tcW w:w="1597" w:type="dxa"/>
+            <w:tcW w:w="1598" w:type="dxa"/>
             <w:tcBorders>
               <w:left w:val="single" w:sz="4" w:space="0" w:color="000000"/>
               <w:bottom w:val="single" w:sz="4" w:space="0" w:color="000000"/>
@@ -9919,7 +9919,7 @@
         </w:tc>
         <w:tc>
           <w:tcPr>
-            <w:tcW w:w="1269" w:type="dxa"/>
+            <w:tcW w:w="1268" w:type="dxa"/>
             <w:tcBorders>
               <w:left w:val="single" w:sz="4" w:space="0" w:color="000000"/>
               <w:bottom w:val="single" w:sz="4" w:space="0" w:color="000000"/>
@@ -9942,7 +9942,7 @@
         </w:tc>
         <w:tc>
           <w:tcPr>
-            <w:tcW w:w="1247" w:type="dxa"/>
+            <w:tcW w:w="1249" w:type="dxa"/>
             <w:tcBorders>
               <w:left w:val="single" w:sz="4" w:space="0" w:color="000000"/>
               <w:bottom w:val="single" w:sz="4" w:space="0" w:color="000000"/>
@@ -9970,7 +9970,7 @@
         </w:tc>
         <w:tc>
           <w:tcPr>
-            <w:tcW w:w="1245" w:type="dxa"/>
+            <w:tcW w:w="1244" w:type="dxa"/>
             <w:tcBorders>
               <w:left w:val="single" w:sz="4" w:space="0" w:color="000000"/>
               <w:bottom w:val="single" w:sz="4" w:space="0" w:color="000000"/>
@@ -9993,7 +9993,7 @@
         </w:tc>
         <w:tc>
           <w:tcPr>
-            <w:tcW w:w="1247" w:type="dxa"/>
+            <w:tcW w:w="1248" w:type="dxa"/>
             <w:tcBorders>
               <w:left w:val="single" w:sz="4" w:space="0" w:color="000000"/>
               <w:bottom w:val="single" w:sz="4" w:space="0" w:color="000000"/>
@@ -10016,7 +10016,7 @@
         </w:tc>
         <w:tc>
           <w:tcPr>
-            <w:tcW w:w="848" w:type="dxa"/>
+            <w:tcW w:w="846" w:type="dxa"/>
             <w:tcBorders>
               <w:left w:val="single" w:sz="4" w:space="0" w:color="000000"/>
               <w:bottom w:val="single" w:sz="4" w:space="0" w:color="000000"/>
@@ -10089,7 +10089,7 @@
         </w:tc>
         <w:tc>
           <w:tcPr>
-            <w:tcW w:w="1597" w:type="dxa"/>
+            <w:tcW w:w="1598" w:type="dxa"/>
             <w:tcBorders>
               <w:left w:val="single" w:sz="4" w:space="0" w:color="000000"/>
               <w:bottom w:val="single" w:sz="4" w:space="0" w:color="000000"/>
@@ -10112,7 +10112,7 @@
         </w:tc>
         <w:tc>
           <w:tcPr>
-            <w:tcW w:w="1269" w:type="dxa"/>
+            <w:tcW w:w="1268" w:type="dxa"/>
             <w:tcBorders>
               <w:left w:val="single" w:sz="4" w:space="0" w:color="000000"/>
               <w:bottom w:val="single" w:sz="4" w:space="0" w:color="000000"/>
@@ -10135,7 +10135,7 @@
         </w:tc>
         <w:tc>
           <w:tcPr>
-            <w:tcW w:w="1247" w:type="dxa"/>
+            <w:tcW w:w="1249" w:type="dxa"/>
             <w:tcBorders>
               <w:left w:val="single" w:sz="4" w:space="0" w:color="000000"/>
               <w:bottom w:val="single" w:sz="4" w:space="0" w:color="000000"/>
@@ -10163,7 +10163,7 @@
         </w:tc>
         <w:tc>
           <w:tcPr>
-            <w:tcW w:w="1245" w:type="dxa"/>
+            <w:tcW w:w="1244" w:type="dxa"/>
             <w:tcBorders>
               <w:left w:val="single" w:sz="4" w:space="0" w:color="000000"/>
               <w:bottom w:val="single" w:sz="4" w:space="0" w:color="000000"/>
@@ -10186,7 +10186,7 @@
         </w:tc>
         <w:tc>
           <w:tcPr>
-            <w:tcW w:w="1247" w:type="dxa"/>
+            <w:tcW w:w="1248" w:type="dxa"/>
             <w:tcBorders>
               <w:left w:val="single" w:sz="4" w:space="0" w:color="000000"/>
               <w:bottom w:val="single" w:sz="4" w:space="0" w:color="000000"/>
@@ -10209,7 +10209,7 @@
         </w:tc>
         <w:tc>
           <w:tcPr>
-            <w:tcW w:w="848" w:type="dxa"/>
+            <w:tcW w:w="846" w:type="dxa"/>
             <w:tcBorders>
               <w:left w:val="single" w:sz="4" w:space="0" w:color="000000"/>
               <w:bottom w:val="single" w:sz="4" w:space="0" w:color="000000"/>
@@ -10282,7 +10282,7 @@
         </w:tc>
         <w:tc>
           <w:tcPr>
-            <w:tcW w:w="1597" w:type="dxa"/>
+            <w:tcW w:w="1598" w:type="dxa"/>
             <w:tcBorders>
               <w:left w:val="single" w:sz="4" w:space="0" w:color="000000"/>
               <w:bottom w:val="single" w:sz="4" w:space="0" w:color="000000"/>
@@ -10305,7 +10305,7 @@
         </w:tc>
         <w:tc>
           <w:tcPr>
-            <w:tcW w:w="1269" w:type="dxa"/>
+            <w:tcW w:w="1268" w:type="dxa"/>
             <w:tcBorders>
               <w:left w:val="single" w:sz="4" w:space="0" w:color="000000"/>
               <w:bottom w:val="single" w:sz="4" w:space="0" w:color="000000"/>
@@ -10328,7 +10328,7 @@
         </w:tc>
         <w:tc>
           <w:tcPr>
-            <w:tcW w:w="1247" w:type="dxa"/>
+            <w:tcW w:w="1249" w:type="dxa"/>
             <w:tcBorders>
               <w:left w:val="single" w:sz="4" w:space="0" w:color="000000"/>
               <w:bottom w:val="single" w:sz="4" w:space="0" w:color="000000"/>
@@ -10355,7 +10355,7 @@
         </w:tc>
         <w:tc>
           <w:tcPr>
-            <w:tcW w:w="1245" w:type="dxa"/>
+            <w:tcW w:w="1244" w:type="dxa"/>
             <w:tcBorders>
               <w:left w:val="single" w:sz="4" w:space="0" w:color="000000"/>
               <w:bottom w:val="single" w:sz="4" w:space="0" w:color="000000"/>
@@ -10378,7 +10378,7 @@
         </w:tc>
         <w:tc>
           <w:tcPr>
-            <w:tcW w:w="1247" w:type="dxa"/>
+            <w:tcW w:w="1248" w:type="dxa"/>
             <w:tcBorders>
               <w:left w:val="single" w:sz="4" w:space="0" w:color="000000"/>
               <w:bottom w:val="single" w:sz="4" w:space="0" w:color="000000"/>
@@ -10401,7 +10401,7 @@
         </w:tc>
         <w:tc>
           <w:tcPr>
-            <w:tcW w:w="848" w:type="dxa"/>
+            <w:tcW w:w="846" w:type="dxa"/>
             <w:tcBorders>
               <w:left w:val="single" w:sz="4" w:space="0" w:color="000000"/>
               <w:bottom w:val="single" w:sz="4" w:space="0" w:color="000000"/>
@@ -10474,7 +10474,7 @@
         </w:tc>
         <w:tc>
           <w:tcPr>
-            <w:tcW w:w="1597" w:type="dxa"/>
+            <w:tcW w:w="1598" w:type="dxa"/>
             <w:tcBorders>
               <w:left w:val="single" w:sz="4" w:space="0" w:color="000000"/>
               <w:bottom w:val="single" w:sz="4" w:space="0" w:color="000000"/>
@@ -10497,7 +10497,7 @@
         </w:tc>
         <w:tc>
           <w:tcPr>
-            <w:tcW w:w="1269" w:type="dxa"/>
+            <w:tcW w:w="1268" w:type="dxa"/>
             <w:tcBorders>
               <w:left w:val="single" w:sz="4" w:space="0" w:color="000000"/>
               <w:bottom w:val="single" w:sz="4" w:space="0" w:color="000000"/>
@@ -10520,7 +10520,7 @@
         </w:tc>
         <w:tc>
           <w:tcPr>
-            <w:tcW w:w="1247" w:type="dxa"/>
+            <w:tcW w:w="1249" w:type="dxa"/>
             <w:tcBorders>
               <w:left w:val="single" w:sz="4" w:space="0" w:color="000000"/>
               <w:bottom w:val="single" w:sz="4" w:space="0" w:color="000000"/>
@@ -10548,7 +10548,7 @@
         </w:tc>
         <w:tc>
           <w:tcPr>
-            <w:tcW w:w="1245" w:type="dxa"/>
+            <w:tcW w:w="1244" w:type="dxa"/>
             <w:tcBorders>
               <w:left w:val="single" w:sz="4" w:space="0" w:color="000000"/>
               <w:bottom w:val="single" w:sz="4" w:space="0" w:color="000000"/>
@@ -10571,7 +10571,7 @@
         </w:tc>
         <w:tc>
           <w:tcPr>
-            <w:tcW w:w="1247" w:type="dxa"/>
+            <w:tcW w:w="1248" w:type="dxa"/>
             <w:tcBorders>
               <w:left w:val="single" w:sz="4" w:space="0" w:color="000000"/>
               <w:bottom w:val="single" w:sz="4" w:space="0" w:color="000000"/>
@@ -10594,7 +10594,7 @@
         </w:tc>
         <w:tc>
           <w:tcPr>
-            <w:tcW w:w="848" w:type="dxa"/>
+            <w:tcW w:w="846" w:type="dxa"/>
             <w:tcBorders>
               <w:left w:val="single" w:sz="4" w:space="0" w:color="000000"/>
               <w:bottom w:val="single" w:sz="4" w:space="0" w:color="000000"/>
@@ -10667,7 +10667,7 @@
         </w:tc>
         <w:tc>
           <w:tcPr>
-            <w:tcW w:w="1597" w:type="dxa"/>
+            <w:tcW w:w="1598" w:type="dxa"/>
             <w:tcBorders>
               <w:left w:val="single" w:sz="4" w:space="0" w:color="000000"/>
               <w:bottom w:val="single" w:sz="4" w:space="0" w:color="000000"/>
@@ -10690,7 +10690,7 @@
         </w:tc>
         <w:tc>
           <w:tcPr>
-            <w:tcW w:w="1269" w:type="dxa"/>
+            <w:tcW w:w="1268" w:type="dxa"/>
             <w:tcBorders>
               <w:left w:val="single" w:sz="4" w:space="0" w:color="000000"/>
               <w:bottom w:val="single" w:sz="4" w:space="0" w:color="000000"/>
@@ -10713,7 +10713,7 @@
         </w:tc>
         <w:tc>
           <w:tcPr>
-            <w:tcW w:w="1247" w:type="dxa"/>
+            <w:tcW w:w="1249" w:type="dxa"/>
             <w:tcBorders>
               <w:left w:val="single" w:sz="4" w:space="0" w:color="000000"/>
               <w:bottom w:val="single" w:sz="4" w:space="0" w:color="000000"/>
@@ -10740,7 +10740,7 @@
         </w:tc>
         <w:tc>
           <w:tcPr>
-            <w:tcW w:w="1245" w:type="dxa"/>
+            <w:tcW w:w="1244" w:type="dxa"/>
             <w:tcBorders>
               <w:left w:val="single" w:sz="4" w:space="0" w:color="000000"/>
               <w:bottom w:val="single" w:sz="4" w:space="0" w:color="000000"/>
@@ -10763,7 +10763,7 @@
         </w:tc>
         <w:tc>
           <w:tcPr>
-            <w:tcW w:w="1247" w:type="dxa"/>
+            <w:tcW w:w="1248" w:type="dxa"/>
             <w:tcBorders>
               <w:left w:val="single" w:sz="4" w:space="0" w:color="000000"/>
               <w:bottom w:val="single" w:sz="4" w:space="0" w:color="000000"/>
@@ -10786,7 +10786,7 @@
         </w:tc>
         <w:tc>
           <w:tcPr>
-            <w:tcW w:w="848" w:type="dxa"/>
+            <w:tcW w:w="846" w:type="dxa"/>
             <w:tcBorders>
               <w:left w:val="single" w:sz="4" w:space="0" w:color="000000"/>
               <w:bottom w:val="single" w:sz="4" w:space="0" w:color="000000"/>
@@ -10859,7 +10859,7 @@
         </w:tc>
         <w:tc>
           <w:tcPr>
-            <w:tcW w:w="1597" w:type="dxa"/>
+            <w:tcW w:w="1598" w:type="dxa"/>
             <w:tcBorders>
               <w:left w:val="single" w:sz="4" w:space="0" w:color="000000"/>
               <w:bottom w:val="single" w:sz="4" w:space="0" w:color="000000"/>
@@ -10882,7 +10882,7 @@
         </w:tc>
         <w:tc>
           <w:tcPr>
-            <w:tcW w:w="1269" w:type="dxa"/>
+            <w:tcW w:w="1268" w:type="dxa"/>
             <w:tcBorders>
               <w:left w:val="single" w:sz="4" w:space="0" w:color="000000"/>
               <w:bottom w:val="single" w:sz="4" w:space="0" w:color="000000"/>
@@ -10905,7 +10905,7 @@
         </w:tc>
         <w:tc>
           <w:tcPr>
-            <w:tcW w:w="1247" w:type="dxa"/>
+            <w:tcW w:w="1249" w:type="dxa"/>
             <w:tcBorders>
               <w:left w:val="single" w:sz="4" w:space="0" w:color="000000"/>
               <w:bottom w:val="single" w:sz="4" w:space="0" w:color="000000"/>
@@ -10932,7 +10932,7 @@
         </w:tc>
         <w:tc>
           <w:tcPr>
-            <w:tcW w:w="1245" w:type="dxa"/>
+            <w:tcW w:w="1244" w:type="dxa"/>
             <w:tcBorders>
               <w:left w:val="single" w:sz="4" w:space="0" w:color="000000"/>
               <w:bottom w:val="single" w:sz="4" w:space="0" w:color="000000"/>
@@ -10955,7 +10955,7 @@
         </w:tc>
         <w:tc>
           <w:tcPr>
-            <w:tcW w:w="1247" w:type="dxa"/>
+            <w:tcW w:w="1248" w:type="dxa"/>
             <w:tcBorders>
               <w:left w:val="single" w:sz="4" w:space="0" w:color="000000"/>
               <w:bottom w:val="single" w:sz="4" w:space="0" w:color="000000"/>
@@ -10978,7 +10978,7 @@
         </w:tc>
         <w:tc>
           <w:tcPr>
-            <w:tcW w:w="848" w:type="dxa"/>
+            <w:tcW w:w="846" w:type="dxa"/>
             <w:tcBorders>
               <w:left w:val="single" w:sz="4" w:space="0" w:color="000000"/>
               <w:bottom w:val="single" w:sz="4" w:space="0" w:color="000000"/>
@@ -11051,7 +11051,7 @@
         </w:tc>
         <w:tc>
           <w:tcPr>
-            <w:tcW w:w="1597" w:type="dxa"/>
+            <w:tcW w:w="1598" w:type="dxa"/>
             <w:tcBorders>
               <w:left w:val="single" w:sz="4" w:space="0" w:color="000000"/>
               <w:bottom w:val="single" w:sz="4" w:space="0" w:color="000000"/>
@@ -11074,7 +11074,7 @@
         </w:tc>
         <w:tc>
           <w:tcPr>
-            <w:tcW w:w="1269" w:type="dxa"/>
+            <w:tcW w:w="1268" w:type="dxa"/>
             <w:tcBorders>
               <w:left w:val="single" w:sz="4" w:space="0" w:color="000000"/>
               <w:bottom w:val="single" w:sz="4" w:space="0" w:color="000000"/>
@@ -11097,7 +11097,7 @@
         </w:tc>
         <w:tc>
           <w:tcPr>
-            <w:tcW w:w="1247" w:type="dxa"/>
+            <w:tcW w:w="1249" w:type="dxa"/>
             <w:tcBorders>
               <w:left w:val="single" w:sz="4" w:space="0" w:color="000000"/>
               <w:bottom w:val="single" w:sz="4" w:space="0" w:color="000000"/>
@@ -11125,7 +11125,7 @@
         </w:tc>
         <w:tc>
           <w:tcPr>
-            <w:tcW w:w="1245" w:type="dxa"/>
+            <w:tcW w:w="1244" w:type="dxa"/>
             <w:tcBorders>
               <w:left w:val="single" w:sz="4" w:space="0" w:color="000000"/>
               <w:bottom w:val="single" w:sz="4" w:space="0" w:color="000000"/>
@@ -11148,7 +11148,7 @@
         </w:tc>
         <w:tc>
           <w:tcPr>
-            <w:tcW w:w="1247" w:type="dxa"/>
+            <w:tcW w:w="1248" w:type="dxa"/>
             <w:tcBorders>
               <w:left w:val="single" w:sz="4" w:space="0" w:color="000000"/>
               <w:bottom w:val="single" w:sz="4" w:space="0" w:color="000000"/>
@@ -11171,7 +11171,7 @@
         </w:tc>
         <w:tc>
           <w:tcPr>
-            <w:tcW w:w="848" w:type="dxa"/>
+            <w:tcW w:w="846" w:type="dxa"/>
             <w:tcBorders>
               <w:left w:val="single" w:sz="4" w:space="0" w:color="000000"/>
               <w:bottom w:val="single" w:sz="4" w:space="0" w:color="000000"/>
@@ -11240,7 +11240,7 @@
         </w:tc>
         <w:tc>
           <w:tcPr>
-            <w:tcW w:w="1597" w:type="dxa"/>
+            <w:tcW w:w="1598" w:type="dxa"/>
             <w:tcBorders>
               <w:left w:val="single" w:sz="4" w:space="0" w:color="000000"/>
               <w:bottom w:val="single" w:sz="4" w:space="0" w:color="000000"/>
@@ -11261,7 +11261,7 @@
         </w:tc>
         <w:tc>
           <w:tcPr>
-            <w:tcW w:w="1269" w:type="dxa"/>
+            <w:tcW w:w="1268" w:type="dxa"/>
             <w:tcBorders>
               <w:left w:val="single" w:sz="4" w:space="0" w:color="000000"/>
               <w:bottom w:val="single" w:sz="4" w:space="0" w:color="000000"/>
@@ -11282,7 +11282,7 @@
         </w:tc>
         <w:tc>
           <w:tcPr>
-            <w:tcW w:w="1247" w:type="dxa"/>
+            <w:tcW w:w="1249" w:type="dxa"/>
             <w:tcBorders>
               <w:left w:val="single" w:sz="4" w:space="0" w:color="000000"/>
               <w:bottom w:val="single" w:sz="4" w:space="0" w:color="000000"/>
@@ -11300,13 +11300,13 @@
             </w:pPr>
             <w:r>
               <w:rPr/>
-              <w:t>Ifan</w:t>
-            </w:r>
-          </w:p>
-        </w:tc>
-        <w:tc>
-          <w:tcPr>
-            <w:tcW w:w="1245" w:type="dxa"/>
+              <w:t>Kalima</w:t>
+            </w:r>
+          </w:p>
+        </w:tc>
+        <w:tc>
+          <w:tcPr>
+            <w:tcW w:w="1244" w:type="dxa"/>
             <w:tcBorders>
               <w:left w:val="single" w:sz="4" w:space="0" w:color="000000"/>
               <w:bottom w:val="single" w:sz="4" w:space="0" w:color="000000"/>
@@ -11327,7 +11327,7 @@
         </w:tc>
         <w:tc>
           <w:tcPr>
-            <w:tcW w:w="1247" w:type="dxa"/>
+            <w:tcW w:w="1248" w:type="dxa"/>
             <w:tcBorders>
               <w:left w:val="single" w:sz="4" w:space="0" w:color="000000"/>
               <w:bottom w:val="single" w:sz="4" w:space="0" w:color="000000"/>
@@ -11348,7 +11348,7 @@
         </w:tc>
         <w:tc>
           <w:tcPr>
-            <w:tcW w:w="848" w:type="dxa"/>
+            <w:tcW w:w="846" w:type="dxa"/>
             <w:tcBorders>
               <w:left w:val="single" w:sz="4" w:space="0" w:color="000000"/>
               <w:bottom w:val="single" w:sz="4" w:space="0" w:color="000000"/>
@@ -11417,7 +11417,7 @@
         </w:tc>
         <w:tc>
           <w:tcPr>
-            <w:tcW w:w="1597" w:type="dxa"/>
+            <w:tcW w:w="1598" w:type="dxa"/>
             <w:tcBorders>
               <w:left w:val="single" w:sz="4" w:space="0" w:color="000000"/>
               <w:bottom w:val="single" w:sz="4" w:space="0" w:color="000000"/>
@@ -11438,7 +11438,7 @@
         </w:tc>
         <w:tc>
           <w:tcPr>
-            <w:tcW w:w="1269" w:type="dxa"/>
+            <w:tcW w:w="1268" w:type="dxa"/>
             <w:tcBorders>
               <w:left w:val="single" w:sz="4" w:space="0" w:color="000000"/>
               <w:bottom w:val="single" w:sz="4" w:space="0" w:color="000000"/>
@@ -11459,7 +11459,7 @@
         </w:tc>
         <w:tc>
           <w:tcPr>
-            <w:tcW w:w="1247" w:type="dxa"/>
+            <w:tcW w:w="1249" w:type="dxa"/>
             <w:tcBorders>
               <w:left w:val="single" w:sz="4" w:space="0" w:color="000000"/>
               <w:bottom w:val="single" w:sz="4" w:space="0" w:color="000000"/>
@@ -11477,13 +11477,13 @@
             </w:pPr>
             <w:r>
               <w:rPr/>
-              <w:t>Ifan</w:t>
-            </w:r>
-          </w:p>
-        </w:tc>
-        <w:tc>
-          <w:tcPr>
-            <w:tcW w:w="1245" w:type="dxa"/>
+              <w:t>Kalima</w:t>
+            </w:r>
+          </w:p>
+        </w:tc>
+        <w:tc>
+          <w:tcPr>
+            <w:tcW w:w="1244" w:type="dxa"/>
             <w:tcBorders>
               <w:left w:val="single" w:sz="4" w:space="0" w:color="000000"/>
               <w:bottom w:val="single" w:sz="4" w:space="0" w:color="000000"/>
@@ -11504,7 +11504,7 @@
         </w:tc>
         <w:tc>
           <w:tcPr>
-            <w:tcW w:w="1247" w:type="dxa"/>
+            <w:tcW w:w="1248" w:type="dxa"/>
             <w:tcBorders>
               <w:left w:val="single" w:sz="4" w:space="0" w:color="000000"/>
               <w:bottom w:val="single" w:sz="4" w:space="0" w:color="000000"/>
@@ -11527,7 +11527,7 @@
         </w:tc>
         <w:tc>
           <w:tcPr>
-            <w:tcW w:w="848" w:type="dxa"/>
+            <w:tcW w:w="846" w:type="dxa"/>
             <w:tcBorders>
               <w:left w:val="single" w:sz="4" w:space="0" w:color="000000"/>
               <w:bottom w:val="single" w:sz="4" w:space="0" w:color="000000"/>
@@ -11619,8 +11619,8 @@
       </w:tblPr>
       <w:tblGrid>
         <w:gridCol w:w="1324"/>
-        <w:gridCol w:w="1261"/>
-        <w:gridCol w:w="4894"/>
+        <w:gridCol w:w="1260"/>
+        <w:gridCol w:w="4895"/>
         <w:gridCol w:w="2492"/>
       </w:tblGrid>
       <w:tr>
@@ -11661,7 +11661,7 @@
         </w:tc>
         <w:tc>
           <w:tcPr>
-            <w:tcW w:w="1261" w:type="dxa"/>
+            <w:tcW w:w="1260" w:type="dxa"/>
             <w:tcBorders>
               <w:top w:val="single" w:sz="4" w:space="0" w:color="000000"/>
               <w:left w:val="single" w:sz="4" w:space="0" w:color="000000"/>
@@ -11695,7 +11695,7 @@
         </w:tc>
         <w:tc>
           <w:tcPr>
-            <w:tcW w:w="4894" w:type="dxa"/>
+            <w:tcW w:w="4895" w:type="dxa"/>
             <w:tcBorders>
               <w:top w:val="single" w:sz="4" w:space="0" w:color="000000"/>
               <w:left w:val="single" w:sz="4" w:space="0" w:color="000000"/>
@@ -11790,7 +11790,7 @@
         </w:tc>
         <w:tc>
           <w:tcPr>
-            <w:tcW w:w="1261" w:type="dxa"/>
+            <w:tcW w:w="1260" w:type="dxa"/>
             <w:tcBorders>
               <w:left w:val="single" w:sz="4" w:space="0" w:color="000000"/>
               <w:bottom w:val="single" w:sz="4" w:space="0" w:color="000000"/>
@@ -11818,7 +11818,7 @@
         </w:tc>
         <w:tc>
           <w:tcPr>
-            <w:tcW w:w="4894" w:type="dxa"/>
+            <w:tcW w:w="4895" w:type="dxa"/>
             <w:tcBorders>
               <w:left w:val="single" w:sz="4" w:space="0" w:color="000000"/>
               <w:bottom w:val="single" w:sz="4" w:space="0" w:color="000000"/>
@@ -11947,7 +11947,7 @@
         </w:tc>
         <w:tc>
           <w:tcPr>
-            <w:tcW w:w="1261" w:type="dxa"/>
+            <w:tcW w:w="1260" w:type="dxa"/>
             <w:tcBorders>
               <w:left w:val="single" w:sz="4" w:space="0" w:color="000000"/>
               <w:bottom w:val="single" w:sz="4" w:space="0" w:color="000000"/>
@@ -11969,13 +11969,13 @@
                 <w:sz w:val="20"/>
                 <w:szCs w:val="20"/>
               </w:rPr>
-              <w:t>Ifan</w:t>
-            </w:r>
-          </w:p>
-        </w:tc>
-        <w:tc>
-          <w:tcPr>
-            <w:tcW w:w="4894" w:type="dxa"/>
+              <w:t>Kalima</w:t>
+            </w:r>
+          </w:p>
+        </w:tc>
+        <w:tc>
+          <w:tcPr>
+            <w:tcW w:w="4895" w:type="dxa"/>
             <w:tcBorders>
               <w:left w:val="single" w:sz="4" w:space="0" w:color="000000"/>
               <w:bottom w:val="single" w:sz="4" w:space="0" w:color="000000"/>
@@ -12090,7 +12090,7 @@
         </w:tc>
         <w:tc>
           <w:tcPr>
-            <w:tcW w:w="1261" w:type="dxa"/>
+            <w:tcW w:w="1260" w:type="dxa"/>
             <w:tcBorders>
               <w:left w:val="single" w:sz="4" w:space="0" w:color="000000"/>
               <w:bottom w:val="single" w:sz="4" w:space="0" w:color="000000"/>
@@ -12118,7 +12118,7 @@
         </w:tc>
         <w:tc>
           <w:tcPr>
-            <w:tcW w:w="4894" w:type="dxa"/>
+            <w:tcW w:w="4895" w:type="dxa"/>
             <w:tcBorders>
               <w:left w:val="single" w:sz="4" w:space="0" w:color="000000"/>
               <w:bottom w:val="single" w:sz="4" w:space="0" w:color="000000"/>
